--- a/C陷阱与缺陷_笔记.docx
+++ b/C陷阱与缺陷_笔记.docx
@@ -29,27 +29,27 @@
         <w:widowControl/>
         <w:jc w:val="left"/>
         <w:rPr>
-          <w:rFonts w:ascii="微软雅黑" w:eastAsia="微软雅黑" w:hAnsi="微软雅黑" w:cs="宋体" w:hint="eastAsia"/>
-          <w:color w:val="000000"/>
-          <w:kern w:val="0"/>
-          <w:szCs w:val="21"/>
-        </w:rPr>
-      </w:pPr>
-    </w:p>
-    <w:p>
-      <w:pPr>
-        <w:widowControl/>
-        <w:jc w:val="left"/>
-        <w:rPr>
-          <w:rFonts w:ascii="微软雅黑" w:eastAsia="微软雅黑" w:hAnsi="微软雅黑" w:cs="宋体" w:hint="eastAsia"/>
-          <w:color w:val="000000"/>
-          <w:kern w:val="0"/>
-          <w:szCs w:val="21"/>
-        </w:rPr>
-      </w:pPr>
-      <w:r>
-        <w:rPr>
-          <w:rFonts w:ascii="微软雅黑" w:eastAsia="微软雅黑" w:hAnsi="微软雅黑" w:cs="宋体" w:hint="eastAsia"/>
+          <w:rFonts w:ascii="微软雅黑" w:eastAsia="微软雅黑" w:hAnsi="微软雅黑" w:cs="宋体"/>
+          <w:color w:val="000000"/>
+          <w:kern w:val="0"/>
+          <w:szCs w:val="21"/>
+        </w:rPr>
+      </w:pPr>
+    </w:p>
+    <w:p>
+      <w:pPr>
+        <w:widowControl/>
+        <w:jc w:val="left"/>
+        <w:rPr>
+          <w:rFonts w:ascii="微软雅黑" w:eastAsia="微软雅黑" w:hAnsi="微软雅黑" w:cs="宋体"/>
+          <w:color w:val="000000"/>
+          <w:kern w:val="0"/>
+          <w:szCs w:val="21"/>
+        </w:rPr>
+      </w:pPr>
+      <w:r>
+        <w:rPr>
+          <w:rFonts w:ascii="微软雅黑" w:eastAsia="微软雅黑" w:hAnsi="微软雅黑" w:cs="宋体"/>
           <w:color w:val="000000"/>
           <w:kern w:val="0"/>
           <w:szCs w:val="21"/>
@@ -64,68 +64,28 @@
         <w:widowControl/>
         <w:jc w:val="left"/>
         <w:rPr>
-          <w:rFonts w:ascii="微软雅黑" w:eastAsia="微软雅黑" w:hAnsi="微软雅黑" w:cs="宋体" w:hint="eastAsia"/>
-          <w:color w:val="000000"/>
-          <w:kern w:val="0"/>
-          <w:szCs w:val="21"/>
-        </w:rPr>
-      </w:pPr>
-      <w:r>
-        <w:rPr>
-          <w:rFonts w:ascii="微软雅黑" w:eastAsia="微软雅黑" w:hAnsi="微软雅黑" w:cs="宋体" w:hint="eastAsia"/>
-          <w:color w:val="000000"/>
-          <w:kern w:val="0"/>
-          <w:szCs w:val="21"/>
-        </w:rPr>
-        <w:t xml:space="preserve">单目运算符 包括：！ ~ ++   </w:t>
-      </w:r>
-      <w:proofErr w:type="gramStart"/>
-      <w:r>
-        <w:rPr>
-          <w:rFonts w:ascii="微软雅黑" w:eastAsia="微软雅黑" w:hAnsi="微软雅黑" w:cs="宋体" w:hint="eastAsia"/>
-          <w:color w:val="000000"/>
-          <w:kern w:val="0"/>
-          <w:szCs w:val="21"/>
-        </w:rPr>
-        <w:t>--  -</w:t>
-      </w:r>
-      <w:proofErr w:type="gramEnd"/>
-      <w:r>
-        <w:rPr>
-          <w:rFonts w:ascii="微软雅黑" w:eastAsia="微软雅黑" w:hAnsi="微软雅黑" w:cs="宋体" w:hint="eastAsia"/>
-          <w:color w:val="000000"/>
-          <w:kern w:val="0"/>
-          <w:szCs w:val="21"/>
-        </w:rPr>
-        <w:t xml:space="preserve">  (type)   *  &amp;  </w:t>
-      </w:r>
-      <w:proofErr w:type="spellStart"/>
-      <w:r>
-        <w:rPr>
-          <w:rFonts w:ascii="微软雅黑" w:eastAsia="微软雅黑" w:hAnsi="微软雅黑" w:cs="宋体" w:hint="eastAsia"/>
-          <w:color w:val="000000"/>
-          <w:kern w:val="0"/>
-          <w:szCs w:val="21"/>
-        </w:rPr>
-        <w:t>sizeof</w:t>
-      </w:r>
-      <w:proofErr w:type="spellEnd"/>
-      <w:r>
-        <w:rPr>
-          <w:rFonts w:ascii="微软雅黑" w:eastAsia="微软雅黑" w:hAnsi="微软雅黑" w:cs="宋体" w:hint="eastAsia"/>
-          <w:color w:val="000000"/>
-          <w:kern w:val="0"/>
-          <w:szCs w:val="21"/>
-        </w:rPr>
-        <w:t xml:space="preserve">  </w:t>
-      </w:r>
-    </w:p>
-    <w:p>
-      <w:pPr>
-        <w:widowControl/>
-        <w:jc w:val="left"/>
-        <w:rPr>
-          <w:rFonts w:ascii="微软雅黑" w:eastAsia="微软雅黑" w:hAnsi="微软雅黑" w:cs="宋体" w:hint="eastAsia"/>
+          <w:rFonts w:ascii="微软雅黑" w:eastAsia="微软雅黑" w:hAnsi="微软雅黑" w:cs="宋体"/>
+          <w:color w:val="000000"/>
+          <w:kern w:val="0"/>
+          <w:szCs w:val="21"/>
+        </w:rPr>
+      </w:pPr>
+      <w:r>
+        <w:rPr>
+          <w:rFonts w:ascii="微软雅黑" w:eastAsia="微软雅黑" w:hAnsi="微软雅黑" w:cs="宋体" w:hint="eastAsia"/>
+          <w:color w:val="000000"/>
+          <w:kern w:val="0"/>
+          <w:szCs w:val="21"/>
+        </w:rPr>
+        <w:t>单目运算符 包括：！ ~ ++   --  -  (type)   *  &amp;  sizeof  </w:t>
+      </w:r>
+    </w:p>
+    <w:p>
+      <w:pPr>
+        <w:widowControl/>
+        <w:jc w:val="left"/>
+        <w:rPr>
+          <w:rFonts w:ascii="微软雅黑" w:eastAsia="微软雅黑" w:hAnsi="微软雅黑" w:cs="宋体"/>
           <w:color w:val="000000"/>
           <w:kern w:val="0"/>
           <w:szCs w:val="21"/>
@@ -146,7 +106,7 @@
         <w:widowControl/>
         <w:jc w:val="left"/>
         <w:rPr>
-          <w:rFonts w:ascii="微软雅黑" w:eastAsia="微软雅黑" w:hAnsi="微软雅黑" w:cs="宋体" w:hint="eastAsia"/>
+          <w:rFonts w:ascii="微软雅黑" w:eastAsia="微软雅黑" w:hAnsi="微软雅黑" w:cs="宋体"/>
           <w:color w:val="000000"/>
           <w:kern w:val="0"/>
           <w:szCs w:val="21"/>
@@ -167,7 +127,7 @@
         <w:widowControl/>
         <w:jc w:val="left"/>
         <w:rPr>
-          <w:rFonts w:ascii="微软雅黑" w:eastAsia="微软雅黑" w:hAnsi="微软雅黑" w:cs="宋体" w:hint="eastAsia"/>
+          <w:rFonts w:ascii="微软雅黑" w:eastAsia="微软雅黑" w:hAnsi="微软雅黑" w:cs="宋体"/>
           <w:color w:val="000000"/>
           <w:kern w:val="0"/>
           <w:szCs w:val="21"/>
@@ -188,27 +148,27 @@
         <w:widowControl/>
         <w:jc w:val="left"/>
         <w:rPr>
-          <w:rFonts w:ascii="微软雅黑" w:eastAsia="微软雅黑" w:hAnsi="微软雅黑" w:cs="宋体" w:hint="eastAsia"/>
-          <w:color w:val="000000"/>
-          <w:kern w:val="0"/>
-          <w:szCs w:val="21"/>
-        </w:rPr>
-      </w:pPr>
-    </w:p>
-    <w:p>
-      <w:pPr>
-        <w:widowControl/>
-        <w:jc w:val="left"/>
-        <w:rPr>
-          <w:rFonts w:ascii="微软雅黑" w:eastAsia="微软雅黑" w:hAnsi="微软雅黑" w:cs="宋体" w:hint="eastAsia"/>
-          <w:color w:val="000000"/>
-          <w:kern w:val="0"/>
-          <w:szCs w:val="21"/>
-        </w:rPr>
-      </w:pPr>
-      <w:r>
-        <w:rPr>
-          <w:rFonts w:ascii="微软雅黑" w:eastAsia="微软雅黑" w:hAnsi="微软雅黑" w:cs="宋体" w:hint="eastAsia"/>
+          <w:rFonts w:ascii="微软雅黑" w:eastAsia="微软雅黑" w:hAnsi="微软雅黑" w:cs="宋体"/>
+          <w:color w:val="000000"/>
+          <w:kern w:val="0"/>
+          <w:szCs w:val="21"/>
+        </w:rPr>
+      </w:pPr>
+    </w:p>
+    <w:p>
+      <w:pPr>
+        <w:widowControl/>
+        <w:jc w:val="left"/>
+        <w:rPr>
+          <w:rFonts w:ascii="微软雅黑" w:eastAsia="微软雅黑" w:hAnsi="微软雅黑" w:cs="宋体"/>
+          <w:color w:val="000000"/>
+          <w:kern w:val="0"/>
+          <w:szCs w:val="21"/>
+        </w:rPr>
+      </w:pPr>
+      <w:r>
+        <w:rPr>
+          <w:rFonts w:ascii="微软雅黑" w:eastAsia="微软雅黑" w:hAnsi="微软雅黑" w:cs="宋体"/>
           <w:color w:val="000000"/>
           <w:kern w:val="0"/>
           <w:szCs w:val="21"/>
@@ -223,7 +183,7 @@
         <w:widowControl/>
         <w:jc w:val="left"/>
         <w:rPr>
-          <w:rFonts w:ascii="微软雅黑" w:eastAsia="微软雅黑" w:hAnsi="微软雅黑" w:cs="宋体" w:hint="eastAsia"/>
+          <w:rFonts w:ascii="微软雅黑" w:eastAsia="微软雅黑" w:hAnsi="微软雅黑" w:cs="宋体"/>
           <w:color w:val="000000"/>
           <w:kern w:val="0"/>
           <w:szCs w:val="21"/>
@@ -244,13 +204,12 @@
         <w:widowControl/>
         <w:jc w:val="left"/>
         <w:rPr>
-          <w:rFonts w:ascii="微软雅黑" w:eastAsia="微软雅黑" w:hAnsi="微软雅黑" w:cs="宋体" w:hint="eastAsia"/>
-          <w:color w:val="000000"/>
-          <w:kern w:val="0"/>
-          <w:szCs w:val="21"/>
-        </w:rPr>
-      </w:pPr>
-      <w:proofErr w:type="gramStart"/>
+          <w:rFonts w:ascii="微软雅黑" w:eastAsia="微软雅黑" w:hAnsi="微软雅黑" w:cs="宋体"/>
+          <w:color w:val="000000"/>
+          <w:kern w:val="0"/>
+          <w:szCs w:val="21"/>
+        </w:rPr>
+      </w:pPr>
       <w:r>
         <w:rPr>
           <w:rFonts w:ascii="微软雅黑" w:eastAsia="微软雅黑" w:hAnsi="微软雅黑" w:cs="宋体" w:hint="eastAsia"/>
@@ -260,55 +219,34 @@
         </w:rPr>
         <w:t>if()</w:t>
       </w:r>
-      <w:proofErr w:type="gramEnd"/>
-    </w:p>
-    <w:p>
-      <w:pPr>
-        <w:widowControl/>
-        <w:jc w:val="left"/>
-        <w:rPr>
-          <w:rFonts w:ascii="微软雅黑" w:eastAsia="微软雅黑" w:hAnsi="微软雅黑" w:cs="宋体" w:hint="eastAsia"/>
-          <w:color w:val="000000"/>
-          <w:kern w:val="0"/>
-          <w:szCs w:val="21"/>
-        </w:rPr>
-      </w:pPr>
-      <w:r>
-        <w:rPr>
-          <w:rFonts w:ascii="微软雅黑" w:eastAsia="微软雅黑" w:hAnsi="微软雅黑" w:cs="宋体" w:hint="eastAsia"/>
-          <w:color w:val="000000"/>
-          <w:kern w:val="0"/>
-          <w:szCs w:val="21"/>
-        </w:rPr>
-        <w:t>     </w:t>
-      </w:r>
-      <w:proofErr w:type="gramStart"/>
-      <w:r>
-        <w:rPr>
-          <w:rFonts w:ascii="微软雅黑" w:eastAsia="微软雅黑" w:hAnsi="微软雅黑" w:cs="宋体" w:hint="eastAsia"/>
-          <w:color w:val="000000"/>
-          <w:kern w:val="0"/>
-          <w:szCs w:val="21"/>
-        </w:rPr>
-        <w:t>if(</w:t>
-      </w:r>
-      <w:proofErr w:type="gramEnd"/>
-      <w:r>
-        <w:rPr>
-          <w:rFonts w:ascii="微软雅黑" w:eastAsia="微软雅黑" w:hAnsi="微软雅黑" w:cs="宋体" w:hint="eastAsia"/>
-          <w:color w:val="000000"/>
-          <w:kern w:val="0"/>
-          <w:szCs w:val="21"/>
-        </w:rPr>
-        <w:t>)   </w:t>
-      </w:r>
-    </w:p>
-    <w:p>
-      <w:pPr>
-        <w:widowControl/>
-        <w:jc w:val="left"/>
-        <w:rPr>
-          <w:rFonts w:ascii="微软雅黑" w:eastAsia="微软雅黑" w:hAnsi="微软雅黑" w:cs="宋体" w:hint="eastAsia"/>
+    </w:p>
+    <w:p>
+      <w:pPr>
+        <w:widowControl/>
+        <w:jc w:val="left"/>
+        <w:rPr>
+          <w:rFonts w:ascii="微软雅黑" w:eastAsia="微软雅黑" w:hAnsi="微软雅黑" w:cs="宋体"/>
+          <w:color w:val="000000"/>
+          <w:kern w:val="0"/>
+          <w:szCs w:val="21"/>
+        </w:rPr>
+      </w:pPr>
+      <w:r>
+        <w:rPr>
+          <w:rFonts w:ascii="微软雅黑" w:eastAsia="微软雅黑" w:hAnsi="微软雅黑" w:cs="宋体" w:hint="eastAsia"/>
+          <w:color w:val="000000"/>
+          <w:kern w:val="0"/>
+          <w:szCs w:val="21"/>
+        </w:rPr>
+        <w:t>     if()   </w:t>
+      </w:r>
+    </w:p>
+    <w:p>
+      <w:pPr>
+        <w:widowControl/>
+        <w:jc w:val="left"/>
+        <w:rPr>
+          <w:rFonts w:ascii="微软雅黑" w:eastAsia="微软雅黑" w:hAnsi="微软雅黑" w:cs="宋体"/>
           <w:color w:val="000000"/>
           <w:kern w:val="0"/>
           <w:szCs w:val="21"/>
@@ -329,13 +267,12 @@
         <w:widowControl/>
         <w:jc w:val="left"/>
         <w:rPr>
-          <w:rFonts w:ascii="微软雅黑" w:eastAsia="微软雅黑" w:hAnsi="微软雅黑" w:cs="宋体" w:hint="eastAsia"/>
-          <w:color w:val="000000"/>
-          <w:kern w:val="0"/>
-          <w:szCs w:val="21"/>
-        </w:rPr>
-      </w:pPr>
-      <w:proofErr w:type="gramStart"/>
+          <w:rFonts w:ascii="微软雅黑" w:eastAsia="微软雅黑" w:hAnsi="微软雅黑" w:cs="宋体"/>
+          <w:color w:val="000000"/>
+          <w:kern w:val="0"/>
+          <w:szCs w:val="21"/>
+        </w:rPr>
+      </w:pPr>
       <w:r>
         <w:rPr>
           <w:rFonts w:ascii="微软雅黑" w:eastAsia="微软雅黑" w:hAnsi="微软雅黑" w:cs="宋体" w:hint="eastAsia"/>
@@ -345,14 +282,13 @@
         </w:rPr>
         <w:t>else</w:t>
       </w:r>
-      <w:proofErr w:type="gramEnd"/>
-    </w:p>
-    <w:p>
-      <w:pPr>
-        <w:widowControl/>
-        <w:jc w:val="left"/>
-        <w:rPr>
-          <w:rFonts w:ascii="微软雅黑" w:eastAsia="微软雅黑" w:hAnsi="微软雅黑" w:cs="宋体" w:hint="eastAsia"/>
+    </w:p>
+    <w:p>
+      <w:pPr>
+        <w:widowControl/>
+        <w:jc w:val="left"/>
+        <w:rPr>
+          <w:rFonts w:ascii="微软雅黑" w:eastAsia="微软雅黑" w:hAnsi="微软雅黑" w:cs="宋体"/>
           <w:color w:val="000000"/>
           <w:kern w:val="0"/>
           <w:szCs w:val="21"/>
@@ -373,19 +309,19 @@
         <w:widowControl/>
         <w:jc w:val="left"/>
         <w:rPr>
-          <w:rFonts w:ascii="微软雅黑" w:eastAsia="微软雅黑" w:hAnsi="微软雅黑" w:cs="宋体" w:hint="eastAsia"/>
-          <w:color w:val="000000"/>
-          <w:kern w:val="0"/>
-          <w:szCs w:val="21"/>
-        </w:rPr>
-      </w:pPr>
-    </w:p>
-    <w:p>
-      <w:pPr>
-        <w:widowControl/>
-        <w:jc w:val="left"/>
-        <w:rPr>
-          <w:rFonts w:ascii="微软雅黑" w:eastAsia="微软雅黑" w:hAnsi="微软雅黑" w:cs="宋体" w:hint="eastAsia"/>
+          <w:rFonts w:ascii="微软雅黑" w:eastAsia="微软雅黑" w:hAnsi="微软雅黑" w:cs="宋体"/>
+          <w:color w:val="000000"/>
+          <w:kern w:val="0"/>
+          <w:szCs w:val="21"/>
+        </w:rPr>
+      </w:pPr>
+    </w:p>
+    <w:p>
+      <w:pPr>
+        <w:widowControl/>
+        <w:jc w:val="left"/>
+        <w:rPr>
+          <w:rFonts w:ascii="微软雅黑" w:eastAsia="微软雅黑" w:hAnsi="微软雅黑" w:cs="宋体"/>
           <w:color w:val="000000"/>
           <w:kern w:val="0"/>
           <w:szCs w:val="21"/>
@@ -406,27 +342,27 @@
         <w:widowControl/>
         <w:jc w:val="left"/>
         <w:rPr>
-          <w:rFonts w:ascii="微软雅黑" w:eastAsia="微软雅黑" w:hAnsi="微软雅黑" w:cs="宋体" w:hint="eastAsia"/>
-          <w:color w:val="000000"/>
-          <w:kern w:val="0"/>
-          <w:szCs w:val="21"/>
-        </w:rPr>
-      </w:pPr>
-    </w:p>
-    <w:p>
-      <w:pPr>
-        <w:widowControl/>
-        <w:jc w:val="left"/>
-        <w:rPr>
-          <w:rFonts w:ascii="微软雅黑" w:eastAsia="微软雅黑" w:hAnsi="微软雅黑" w:cs="宋体" w:hint="eastAsia"/>
-          <w:color w:val="000000"/>
-          <w:kern w:val="0"/>
-          <w:szCs w:val="21"/>
-        </w:rPr>
-      </w:pPr>
-      <w:r>
-        <w:rPr>
-          <w:rFonts w:ascii="微软雅黑" w:eastAsia="微软雅黑" w:hAnsi="微软雅黑" w:cs="宋体" w:hint="eastAsia"/>
+          <w:rFonts w:ascii="微软雅黑" w:eastAsia="微软雅黑" w:hAnsi="微软雅黑" w:cs="宋体"/>
+          <w:color w:val="000000"/>
+          <w:kern w:val="0"/>
+          <w:szCs w:val="21"/>
+        </w:rPr>
+      </w:pPr>
+    </w:p>
+    <w:p>
+      <w:pPr>
+        <w:widowControl/>
+        <w:jc w:val="left"/>
+        <w:rPr>
+          <w:rFonts w:ascii="微软雅黑" w:eastAsia="微软雅黑" w:hAnsi="微软雅黑" w:cs="宋体"/>
+          <w:color w:val="000000"/>
+          <w:kern w:val="0"/>
+          <w:szCs w:val="21"/>
+        </w:rPr>
+      </w:pPr>
+      <w:r>
+        <w:rPr>
+          <w:rFonts w:ascii="微软雅黑" w:eastAsia="微软雅黑" w:hAnsi="微软雅黑" w:cs="宋体"/>
           <w:color w:val="000000"/>
           <w:kern w:val="0"/>
           <w:szCs w:val="21"/>
@@ -441,68 +377,48 @@
         <w:widowControl/>
         <w:jc w:val="left"/>
         <w:rPr>
-          <w:rFonts w:ascii="微软雅黑" w:eastAsia="微软雅黑" w:hAnsi="微软雅黑" w:cs="宋体" w:hint="eastAsia"/>
-          <w:color w:val="000000"/>
-          <w:kern w:val="0"/>
-          <w:szCs w:val="21"/>
-        </w:rPr>
-      </w:pPr>
-      <w:r>
-        <w:rPr>
-          <w:rFonts w:ascii="微软雅黑" w:eastAsia="微软雅黑" w:hAnsi="微软雅黑" w:cs="宋体" w:hint="eastAsia"/>
-          <w:color w:val="000000"/>
-          <w:kern w:val="0"/>
-          <w:szCs w:val="21"/>
-        </w:rPr>
-        <w:t>强制p指向一个内存地址位置，如0x500    p = （</w:t>
-      </w:r>
-      <w:proofErr w:type="spellStart"/>
-      <w:r>
-        <w:rPr>
-          <w:rFonts w:ascii="微软雅黑" w:eastAsia="微软雅黑" w:hAnsi="微软雅黑" w:cs="宋体" w:hint="eastAsia"/>
-          <w:color w:val="000000"/>
-          <w:kern w:val="0"/>
-          <w:szCs w:val="21"/>
-        </w:rPr>
-        <w:t>int</w:t>
-      </w:r>
-      <w:proofErr w:type="spellEnd"/>
-      <w:r>
-        <w:rPr>
-          <w:rFonts w:ascii="微软雅黑" w:eastAsia="微软雅黑" w:hAnsi="微软雅黑" w:cs="宋体" w:hint="eastAsia"/>
-          <w:color w:val="000000"/>
-          <w:kern w:val="0"/>
-          <w:szCs w:val="21"/>
-        </w:rPr>
-        <w:t xml:space="preserve"> *）（0x500）；</w:t>
-      </w:r>
-    </w:p>
-    <w:p>
-      <w:pPr>
-        <w:widowControl/>
-        <w:jc w:val="left"/>
-        <w:rPr>
-          <w:rFonts w:ascii="微软雅黑" w:eastAsia="微软雅黑" w:hAnsi="微软雅黑" w:cs="宋体" w:hint="eastAsia"/>
-          <w:color w:val="000000"/>
-          <w:kern w:val="0"/>
-          <w:szCs w:val="21"/>
-        </w:rPr>
-      </w:pPr>
-    </w:p>
-    <w:p>
-      <w:pPr>
-        <w:widowControl/>
-        <w:jc w:val="left"/>
-        <w:rPr>
-          <w:rFonts w:ascii="微软雅黑" w:eastAsia="微软雅黑" w:hAnsi="微软雅黑" w:cs="宋体" w:hint="eastAsia"/>
-          <w:color w:val="000000"/>
-          <w:kern w:val="0"/>
-          <w:szCs w:val="21"/>
-        </w:rPr>
-      </w:pPr>
-      <w:r>
-        <w:rPr>
-          <w:rFonts w:ascii="微软雅黑" w:eastAsia="微软雅黑" w:hAnsi="微软雅黑" w:cs="宋体" w:hint="eastAsia"/>
+          <w:rFonts w:ascii="微软雅黑" w:eastAsia="微软雅黑" w:hAnsi="微软雅黑" w:cs="宋体"/>
+          <w:color w:val="000000"/>
+          <w:kern w:val="0"/>
+          <w:szCs w:val="21"/>
+        </w:rPr>
+      </w:pPr>
+      <w:r>
+        <w:rPr>
+          <w:rFonts w:ascii="微软雅黑" w:eastAsia="微软雅黑" w:hAnsi="微软雅黑" w:cs="宋体" w:hint="eastAsia"/>
+          <w:color w:val="000000"/>
+          <w:kern w:val="0"/>
+          <w:szCs w:val="21"/>
+        </w:rPr>
+        <w:t>强制p指向一个内存地址位置，如0x500    p = （int *）（0x500）；</w:t>
+      </w:r>
+    </w:p>
+    <w:p>
+      <w:pPr>
+        <w:widowControl/>
+        <w:jc w:val="left"/>
+        <w:rPr>
+          <w:rFonts w:ascii="微软雅黑" w:eastAsia="微软雅黑" w:hAnsi="微软雅黑" w:cs="宋体"/>
+          <w:color w:val="000000"/>
+          <w:kern w:val="0"/>
+          <w:szCs w:val="21"/>
+        </w:rPr>
+      </w:pPr>
+    </w:p>
+    <w:p>
+      <w:pPr>
+        <w:widowControl/>
+        <w:jc w:val="left"/>
+        <w:rPr>
+          <w:rFonts w:ascii="微软雅黑" w:eastAsia="微软雅黑" w:hAnsi="微软雅黑" w:cs="宋体"/>
+          <w:color w:val="000000"/>
+          <w:kern w:val="0"/>
+          <w:szCs w:val="21"/>
+        </w:rPr>
+      </w:pPr>
+      <w:r>
+        <w:rPr>
+          <w:rFonts w:ascii="微软雅黑" w:eastAsia="微软雅黑" w:hAnsi="微软雅黑" w:cs="宋体"/>
           <w:color w:val="000000"/>
           <w:kern w:val="0"/>
           <w:szCs w:val="21"/>
@@ -517,7 +433,7 @@
         <w:widowControl/>
         <w:jc w:val="left"/>
         <w:rPr>
-          <w:rFonts w:ascii="微软雅黑" w:eastAsia="微软雅黑" w:hAnsi="微软雅黑" w:cs="宋体" w:hint="eastAsia"/>
+          <w:rFonts w:ascii="微软雅黑" w:eastAsia="微软雅黑" w:hAnsi="微软雅黑" w:cs="宋体"/>
           <w:color w:val="000000"/>
           <w:kern w:val="0"/>
           <w:szCs w:val="21"/>
@@ -540,7 +456,7 @@
         <w:spacing w:before="150" w:after="150" w:line="234" w:lineRule="atLeast"/>
         <w:jc w:val="left"/>
         <w:rPr>
-          <w:rFonts w:ascii="Verdana" w:eastAsia="微软雅黑" w:hAnsi="Verdana" w:cs="宋体" w:hint="eastAsia"/>
+          <w:rFonts w:ascii="Verdana" w:eastAsia="微软雅黑" w:hAnsi="Verdana" w:cs="宋体"/>
           <w:color w:val="000000"/>
           <w:kern w:val="0"/>
           <w:szCs w:val="21"/>
@@ -642,7 +558,6 @@
         </w:rPr>
         <w:t>且</w:t>
       </w:r>
-      <w:proofErr w:type="spellStart"/>
       <w:r>
         <w:rPr>
           <w:rFonts w:ascii="Verdana" w:eastAsia="微软雅黑" w:hAnsi="Verdana" w:cs="宋体"/>
@@ -650,9 +565,8 @@
           <w:kern w:val="0"/>
           <w:szCs w:val="21"/>
         </w:rPr>
-        <w:t>a+b</w:t>
-      </w:r>
-      <w:proofErr w:type="spellEnd"/>
+        <w:t>a+b &gt; 2^n</w:t>
+      </w:r>
       <w:r>
         <w:rPr>
           <w:rFonts w:ascii="Verdana" w:eastAsia="微软雅黑" w:hAnsi="Verdana" w:cs="宋体"/>
@@ -660,15 +574,6 @@
           <w:kern w:val="0"/>
           <w:szCs w:val="21"/>
         </w:rPr>
-        <w:t xml:space="preserve"> &gt; 2^n</w:t>
-      </w:r>
-      <w:r>
-        <w:rPr>
-          <w:rFonts w:ascii="Verdana" w:eastAsia="微软雅黑" w:hAnsi="Verdana" w:cs="宋体"/>
-          <w:color w:val="000000"/>
-          <w:kern w:val="0"/>
-          <w:szCs w:val="21"/>
-        </w:rPr>
         <w:t>，</w:t>
       </w:r>
     </w:p>
@@ -698,7 +603,7 @@
         <w:widowControl/>
         <w:jc w:val="left"/>
         <w:rPr>
-          <w:rFonts w:ascii="微软雅黑" w:eastAsia="微软雅黑" w:hAnsi="微软雅黑" w:cs="宋体" w:hint="eastAsia"/>
+          <w:rFonts w:ascii="微软雅黑" w:eastAsia="微软雅黑" w:hAnsi="微软雅黑" w:cs="宋体"/>
           <w:color w:val="000000"/>
           <w:kern w:val="0"/>
           <w:szCs w:val="21"/>
@@ -719,7 +624,7 @@
         <w:widowControl/>
         <w:jc w:val="left"/>
         <w:rPr>
-          <w:rFonts w:ascii="微软雅黑" w:eastAsia="微软雅黑" w:hAnsi="微软雅黑" w:cs="宋体" w:hint="eastAsia"/>
+          <w:rFonts w:ascii="微软雅黑" w:eastAsia="微软雅黑" w:hAnsi="微软雅黑" w:cs="宋体"/>
           <w:color w:val="000000"/>
           <w:kern w:val="0"/>
           <w:szCs w:val="21"/>
@@ -740,48 +645,28 @@
         <w:widowControl/>
         <w:jc w:val="left"/>
         <w:rPr>
-          <w:rFonts w:ascii="微软雅黑" w:eastAsia="微软雅黑" w:hAnsi="微软雅黑" w:cs="宋体" w:hint="eastAsia"/>
-          <w:color w:val="000000"/>
-          <w:kern w:val="0"/>
-          <w:szCs w:val="21"/>
-        </w:rPr>
-      </w:pPr>
-      <w:r>
-        <w:rPr>
-          <w:rFonts w:ascii="微软雅黑" w:eastAsia="微软雅黑" w:hAnsi="微软雅黑" w:cs="宋体" w:hint="eastAsia"/>
-          <w:color w:val="000000"/>
-          <w:kern w:val="0"/>
-          <w:szCs w:val="21"/>
-        </w:rPr>
-        <w:t xml:space="preserve">    </w:t>
-      </w:r>
-      <w:proofErr w:type="gramStart"/>
-      <w:r>
-        <w:rPr>
-          <w:rFonts w:ascii="微软雅黑" w:eastAsia="微软雅黑" w:hAnsi="微软雅黑" w:cs="宋体" w:hint="eastAsia"/>
-          <w:color w:val="000000"/>
-          <w:kern w:val="0"/>
-          <w:szCs w:val="21"/>
-        </w:rPr>
-        <w:t>if(</w:t>
-      </w:r>
-      <w:proofErr w:type="gramEnd"/>
-      <w:r>
-        <w:rPr>
-          <w:rFonts w:ascii="微软雅黑" w:eastAsia="微软雅黑" w:hAnsi="微软雅黑" w:cs="宋体" w:hint="eastAsia"/>
-          <w:color w:val="000000"/>
-          <w:kern w:val="0"/>
-          <w:szCs w:val="21"/>
-        </w:rPr>
-        <w:t xml:space="preserve"> (unsigned)a +(unsigned)b &gt; INT_MAX )</w:t>
-      </w:r>
-    </w:p>
-    <w:p>
-      <w:pPr>
-        <w:widowControl/>
-        <w:jc w:val="left"/>
-        <w:rPr>
-          <w:rFonts w:ascii="微软雅黑" w:eastAsia="微软雅黑" w:hAnsi="微软雅黑" w:cs="宋体" w:hint="eastAsia"/>
+          <w:rFonts w:ascii="微软雅黑" w:eastAsia="微软雅黑" w:hAnsi="微软雅黑" w:cs="宋体"/>
+          <w:color w:val="000000"/>
+          <w:kern w:val="0"/>
+          <w:szCs w:val="21"/>
+        </w:rPr>
+      </w:pPr>
+      <w:r>
+        <w:rPr>
+          <w:rFonts w:ascii="微软雅黑" w:eastAsia="微软雅黑" w:hAnsi="微软雅黑" w:cs="宋体" w:hint="eastAsia"/>
+          <w:color w:val="000000"/>
+          <w:kern w:val="0"/>
+          <w:szCs w:val="21"/>
+        </w:rPr>
+        <w:t>    if( (unsigned)a +(unsigned)b &gt; INT_MAX )</w:t>
+      </w:r>
+    </w:p>
+    <w:p>
+      <w:pPr>
+        <w:widowControl/>
+        <w:jc w:val="left"/>
+        <w:rPr>
+          <w:rFonts w:ascii="微软雅黑" w:eastAsia="微软雅黑" w:hAnsi="微软雅黑" w:cs="宋体"/>
           <w:color w:val="000000"/>
           <w:kern w:val="0"/>
           <w:szCs w:val="21"/>
@@ -802,7 +687,7 @@
         <w:widowControl/>
         <w:jc w:val="left"/>
         <w:rPr>
-          <w:rFonts w:ascii="微软雅黑" w:eastAsia="微软雅黑" w:hAnsi="微软雅黑" w:cs="宋体" w:hint="eastAsia"/>
+          <w:rFonts w:ascii="微软雅黑" w:eastAsia="微软雅黑" w:hAnsi="微软雅黑" w:cs="宋体"/>
           <w:color w:val="000000"/>
           <w:kern w:val="0"/>
           <w:szCs w:val="21"/>
@@ -823,27 +708,27 @@
         <w:widowControl/>
         <w:jc w:val="left"/>
         <w:rPr>
-          <w:rFonts w:ascii="微软雅黑" w:eastAsia="微软雅黑" w:hAnsi="微软雅黑" w:cs="宋体" w:hint="eastAsia"/>
-          <w:color w:val="000000"/>
-          <w:kern w:val="0"/>
-          <w:szCs w:val="21"/>
-        </w:rPr>
-      </w:pPr>
-    </w:p>
-    <w:p>
-      <w:pPr>
-        <w:widowControl/>
-        <w:jc w:val="left"/>
-        <w:rPr>
-          <w:rFonts w:ascii="微软雅黑" w:eastAsia="微软雅黑" w:hAnsi="微软雅黑" w:cs="宋体" w:hint="eastAsia"/>
-          <w:color w:val="000000"/>
-          <w:kern w:val="0"/>
-          <w:szCs w:val="21"/>
-        </w:rPr>
-      </w:pPr>
-      <w:r>
-        <w:rPr>
-          <w:rFonts w:ascii="微软雅黑" w:eastAsia="微软雅黑" w:hAnsi="微软雅黑" w:cs="宋体" w:hint="eastAsia"/>
+          <w:rFonts w:ascii="微软雅黑" w:eastAsia="微软雅黑" w:hAnsi="微软雅黑" w:cs="宋体"/>
+          <w:color w:val="000000"/>
+          <w:kern w:val="0"/>
+          <w:szCs w:val="21"/>
+        </w:rPr>
+      </w:pPr>
+    </w:p>
+    <w:p>
+      <w:pPr>
+        <w:widowControl/>
+        <w:jc w:val="left"/>
+        <w:rPr>
+          <w:rFonts w:ascii="微软雅黑" w:eastAsia="微软雅黑" w:hAnsi="微软雅黑" w:cs="宋体"/>
+          <w:color w:val="000000"/>
+          <w:kern w:val="0"/>
+          <w:szCs w:val="21"/>
+        </w:rPr>
+      </w:pPr>
+      <w:r>
+        <w:rPr>
+          <w:rFonts w:ascii="微软雅黑" w:eastAsia="微软雅黑" w:hAnsi="微软雅黑" w:cs="宋体"/>
           <w:color w:val="000000"/>
           <w:kern w:val="0"/>
           <w:szCs w:val="21"/>
@@ -858,7 +743,7 @@
         <w:widowControl/>
         <w:jc w:val="left"/>
         <w:rPr>
-          <w:rFonts w:ascii="微软雅黑" w:eastAsia="微软雅黑" w:hAnsi="微软雅黑" w:cs="宋体" w:hint="eastAsia"/>
+          <w:rFonts w:ascii="微软雅黑" w:eastAsia="微软雅黑" w:hAnsi="微软雅黑" w:cs="宋体"/>
           <w:color w:val="000000"/>
           <w:kern w:val="0"/>
           <w:szCs w:val="21"/>
@@ -879,7 +764,7 @@
         <w:widowControl/>
         <w:jc w:val="left"/>
         <w:rPr>
-          <w:rFonts w:ascii="微软雅黑" w:eastAsia="微软雅黑" w:hAnsi="微软雅黑" w:cs="宋体" w:hint="eastAsia"/>
+          <w:rFonts w:ascii="微软雅黑" w:eastAsia="微软雅黑" w:hAnsi="微软雅黑" w:cs="宋体"/>
           <w:color w:val="000000"/>
           <w:kern w:val="0"/>
           <w:szCs w:val="21"/>
@@ -900,7 +785,7 @@
         <w:widowControl/>
         <w:jc w:val="left"/>
         <w:rPr>
-          <w:rFonts w:ascii="微软雅黑" w:eastAsia="微软雅黑" w:hAnsi="微软雅黑" w:cs="宋体" w:hint="eastAsia"/>
+          <w:rFonts w:ascii="微软雅黑" w:eastAsia="微软雅黑" w:hAnsi="微软雅黑" w:cs="宋体"/>
           <w:color w:val="000000"/>
           <w:kern w:val="0"/>
           <w:szCs w:val="21"/>
@@ -921,27 +806,27 @@
         <w:widowControl/>
         <w:jc w:val="left"/>
         <w:rPr>
-          <w:rFonts w:ascii="微软雅黑" w:eastAsia="微软雅黑" w:hAnsi="微软雅黑" w:cs="宋体" w:hint="eastAsia"/>
-          <w:color w:val="000000"/>
-          <w:kern w:val="0"/>
-          <w:szCs w:val="21"/>
-        </w:rPr>
-      </w:pPr>
-    </w:p>
-    <w:p>
-      <w:pPr>
-        <w:widowControl/>
-        <w:jc w:val="left"/>
-        <w:rPr>
-          <w:rFonts w:ascii="微软雅黑" w:eastAsia="微软雅黑" w:hAnsi="微软雅黑" w:cs="宋体" w:hint="eastAsia"/>
-          <w:color w:val="000000"/>
-          <w:kern w:val="0"/>
-          <w:szCs w:val="21"/>
-        </w:rPr>
-      </w:pPr>
-      <w:r>
-        <w:rPr>
-          <w:rFonts w:ascii="微软雅黑" w:eastAsia="微软雅黑" w:hAnsi="微软雅黑" w:cs="宋体" w:hint="eastAsia"/>
+          <w:rFonts w:ascii="微软雅黑" w:eastAsia="微软雅黑" w:hAnsi="微软雅黑" w:cs="宋体"/>
+          <w:color w:val="000000"/>
+          <w:kern w:val="0"/>
+          <w:szCs w:val="21"/>
+        </w:rPr>
+      </w:pPr>
+    </w:p>
+    <w:p>
+      <w:pPr>
+        <w:widowControl/>
+        <w:jc w:val="left"/>
+        <w:rPr>
+          <w:rFonts w:ascii="微软雅黑" w:eastAsia="微软雅黑" w:hAnsi="微软雅黑" w:cs="宋体"/>
+          <w:color w:val="000000"/>
+          <w:kern w:val="0"/>
+          <w:szCs w:val="21"/>
+        </w:rPr>
+      </w:pPr>
+      <w:r>
+        <w:rPr>
+          <w:rFonts w:ascii="微软雅黑" w:eastAsia="微软雅黑" w:hAnsi="微软雅黑" w:cs="宋体"/>
           <w:color w:val="000000"/>
           <w:kern w:val="0"/>
           <w:szCs w:val="21"/>
@@ -956,79 +841,48 @@
         <w:widowControl/>
         <w:jc w:val="left"/>
         <w:rPr>
-          <w:rFonts w:ascii="微软雅黑" w:eastAsia="微软雅黑" w:hAnsi="微软雅黑" w:cs="宋体" w:hint="eastAsia"/>
-          <w:color w:val="000000"/>
-          <w:kern w:val="0"/>
-          <w:szCs w:val="21"/>
-        </w:rPr>
-      </w:pPr>
-      <w:proofErr w:type="spellStart"/>
-      <w:r>
-        <w:rPr>
-          <w:rFonts w:ascii="微软雅黑" w:eastAsia="微软雅黑" w:hAnsi="微软雅黑" w:cs="宋体" w:hint="eastAsia"/>
-          <w:color w:val="000000"/>
-          <w:kern w:val="0"/>
-          <w:szCs w:val="21"/>
-        </w:rPr>
-        <w:t>getchar</w:t>
-      </w:r>
-      <w:proofErr w:type="spellEnd"/>
-      <w:r>
-        <w:rPr>
-          <w:rFonts w:ascii="微软雅黑" w:eastAsia="微软雅黑" w:hAnsi="微软雅黑" w:cs="宋体" w:hint="eastAsia"/>
-          <w:color w:val="000000"/>
-          <w:kern w:val="0"/>
-          <w:szCs w:val="21"/>
-        </w:rPr>
-        <w:t>()函数的返回值是</w:t>
-      </w:r>
-      <w:proofErr w:type="spellStart"/>
-      <w:r>
-        <w:rPr>
-          <w:rFonts w:ascii="微软雅黑" w:eastAsia="微软雅黑" w:hAnsi="微软雅黑" w:cs="宋体" w:hint="eastAsia"/>
-          <w:color w:val="000000"/>
-          <w:kern w:val="0"/>
-          <w:szCs w:val="21"/>
-        </w:rPr>
-        <w:t>int</w:t>
-      </w:r>
-      <w:proofErr w:type="spellEnd"/>
-      <w:r>
-        <w:rPr>
-          <w:rFonts w:ascii="微软雅黑" w:eastAsia="微软雅黑" w:hAnsi="微软雅黑" w:cs="宋体" w:hint="eastAsia"/>
-          <w:color w:val="000000"/>
-          <w:kern w:val="0"/>
-          <w:szCs w:val="21"/>
-        </w:rPr>
-        <w:t xml:space="preserve"> 因为有些字符不是ANSIC的，故不要用char型变量存储返回值，防止截断</w:t>
-      </w:r>
-    </w:p>
-    <w:p>
-      <w:pPr>
-        <w:widowControl/>
-        <w:jc w:val="left"/>
-        <w:rPr>
-          <w:rFonts w:ascii="微软雅黑" w:eastAsia="微软雅黑" w:hAnsi="微软雅黑" w:cs="宋体" w:hint="eastAsia"/>
-          <w:color w:val="000000"/>
-          <w:kern w:val="0"/>
-          <w:szCs w:val="21"/>
-        </w:rPr>
-      </w:pPr>
-    </w:p>
-    <w:p>
-      <w:pPr>
-        <w:widowControl/>
-        <w:jc w:val="left"/>
-        <w:rPr>
-          <w:rFonts w:ascii="微软雅黑" w:eastAsia="微软雅黑" w:hAnsi="微软雅黑" w:cs="宋体" w:hint="eastAsia"/>
-          <w:color w:val="000000"/>
-          <w:kern w:val="0"/>
-          <w:szCs w:val="21"/>
-        </w:rPr>
-      </w:pPr>
-      <w:r>
-        <w:rPr>
-          <w:rFonts w:ascii="微软雅黑" w:eastAsia="微软雅黑" w:hAnsi="微软雅黑" w:cs="宋体" w:hint="eastAsia"/>
+          <w:rFonts w:ascii="微软雅黑" w:eastAsia="微软雅黑" w:hAnsi="微软雅黑" w:cs="宋体"/>
+          <w:color w:val="000000"/>
+          <w:kern w:val="0"/>
+          <w:szCs w:val="21"/>
+        </w:rPr>
+      </w:pPr>
+      <w:r>
+        <w:rPr>
+          <w:rFonts w:ascii="微软雅黑" w:eastAsia="微软雅黑" w:hAnsi="微软雅黑" w:cs="宋体" w:hint="eastAsia"/>
+          <w:color w:val="000000"/>
+          <w:kern w:val="0"/>
+          <w:szCs w:val="21"/>
+        </w:rPr>
+        <w:t>getchar()函数的返回值是int 因为有些字符不是ANSIC的，故不要用char型变量存储返回值，防止截断</w:t>
+      </w:r>
+    </w:p>
+    <w:p>
+      <w:pPr>
+        <w:widowControl/>
+        <w:jc w:val="left"/>
+        <w:rPr>
+          <w:rFonts w:ascii="微软雅黑" w:eastAsia="微软雅黑" w:hAnsi="微软雅黑" w:cs="宋体"/>
+          <w:color w:val="000000"/>
+          <w:kern w:val="0"/>
+          <w:szCs w:val="21"/>
+        </w:rPr>
+      </w:pPr>
+    </w:p>
+    <w:p>
+      <w:pPr>
+        <w:widowControl/>
+        <w:jc w:val="left"/>
+        <w:rPr>
+          <w:rFonts w:ascii="微软雅黑" w:eastAsia="微软雅黑" w:hAnsi="微软雅黑" w:cs="宋体"/>
+          <w:color w:val="000000"/>
+          <w:kern w:val="0"/>
+          <w:szCs w:val="21"/>
+        </w:rPr>
+      </w:pPr>
+      <w:r>
+        <w:rPr>
+          <w:rFonts w:ascii="微软雅黑" w:eastAsia="微软雅黑" w:hAnsi="微软雅黑" w:cs="宋体"/>
           <w:color w:val="000000"/>
           <w:kern w:val="0"/>
           <w:szCs w:val="21"/>
@@ -1043,7 +897,7 @@
         <w:widowControl/>
         <w:jc w:val="left"/>
         <w:rPr>
-          <w:rFonts w:ascii="微软雅黑" w:eastAsia="微软雅黑" w:hAnsi="微软雅黑" w:cs="宋体" w:hint="eastAsia"/>
+          <w:rFonts w:ascii="微软雅黑" w:eastAsia="微软雅黑" w:hAnsi="微软雅黑" w:cs="宋体"/>
           <w:color w:val="000000"/>
           <w:kern w:val="0"/>
           <w:szCs w:val="21"/>
@@ -1064,13 +918,12 @@
         <w:widowControl/>
         <w:jc w:val="left"/>
         <w:rPr>
-          <w:rFonts w:ascii="微软雅黑" w:eastAsia="微软雅黑" w:hAnsi="微软雅黑" w:cs="宋体" w:hint="eastAsia"/>
-          <w:color w:val="000000"/>
-          <w:kern w:val="0"/>
-          <w:szCs w:val="21"/>
-        </w:rPr>
-      </w:pPr>
-      <w:bookmarkStart w:id="1" w:name="_GoBack"/>
+          <w:rFonts w:ascii="微软雅黑" w:eastAsia="微软雅黑" w:hAnsi="微软雅黑" w:cs="宋体"/>
+          <w:color w:val="000000"/>
+          <w:kern w:val="0"/>
+          <w:szCs w:val="21"/>
+        </w:rPr>
+      </w:pPr>
       <w:r>
         <w:rPr>
           <w:rFonts w:ascii="微软雅黑" w:eastAsia="微软雅黑" w:hAnsi="微软雅黑" w:cs="宋体"/>
@@ -1129,26 +982,25 @@
           </wp:inline>
         </w:drawing>
       </w:r>
-      <w:bookmarkEnd w:id="1"/>
-    </w:p>
-    <w:p>
-      <w:pPr>
-        <w:widowControl/>
-        <w:jc w:val="left"/>
-        <w:rPr>
-          <w:rFonts w:ascii="微软雅黑" w:eastAsia="微软雅黑" w:hAnsi="微软雅黑" w:cs="宋体" w:hint="eastAsia"/>
-          <w:color w:val="000000"/>
-          <w:kern w:val="0"/>
-          <w:szCs w:val="21"/>
-        </w:rPr>
-      </w:pPr>
-    </w:p>
-    <w:p>
-      <w:pPr>
-        <w:widowControl/>
-        <w:jc w:val="left"/>
-        <w:rPr>
-          <w:rFonts w:ascii="微软雅黑" w:eastAsia="微软雅黑" w:hAnsi="微软雅黑" w:cs="宋体" w:hint="eastAsia"/>
+    </w:p>
+    <w:p>
+      <w:pPr>
+        <w:widowControl/>
+        <w:jc w:val="left"/>
+        <w:rPr>
+          <w:rFonts w:ascii="微软雅黑" w:eastAsia="微软雅黑" w:hAnsi="微软雅黑" w:cs="宋体"/>
+          <w:color w:val="000000"/>
+          <w:kern w:val="0"/>
+          <w:szCs w:val="21"/>
+        </w:rPr>
+      </w:pPr>
+    </w:p>
+    <w:p>
+      <w:pPr>
+        <w:widowControl/>
+        <w:jc w:val="left"/>
+        <w:rPr>
+          <w:rFonts w:ascii="微软雅黑" w:eastAsia="微软雅黑" w:hAnsi="微软雅黑" w:cs="宋体"/>
           <w:color w:val="000000"/>
           <w:kern w:val="0"/>
           <w:szCs w:val="21"/>
@@ -1169,19 +1021,19 @@
         <w:widowControl/>
         <w:jc w:val="left"/>
         <w:rPr>
-          <w:rFonts w:ascii="微软雅黑" w:eastAsia="微软雅黑" w:hAnsi="微软雅黑" w:cs="宋体" w:hint="eastAsia"/>
-          <w:color w:val="000000"/>
-          <w:kern w:val="0"/>
-          <w:szCs w:val="21"/>
-        </w:rPr>
-      </w:pPr>
-    </w:p>
-    <w:p>
-      <w:pPr>
-        <w:widowControl/>
-        <w:jc w:val="left"/>
-        <w:rPr>
-          <w:rFonts w:ascii="微软雅黑" w:eastAsia="微软雅黑" w:hAnsi="微软雅黑" w:cs="宋体" w:hint="eastAsia"/>
+          <w:rFonts w:ascii="微软雅黑" w:eastAsia="微软雅黑" w:hAnsi="微软雅黑" w:cs="宋体"/>
+          <w:color w:val="000000"/>
+          <w:kern w:val="0"/>
+          <w:szCs w:val="21"/>
+        </w:rPr>
+      </w:pPr>
+    </w:p>
+    <w:p>
+      <w:pPr>
+        <w:widowControl/>
+        <w:jc w:val="left"/>
+        <w:rPr>
+          <w:rFonts w:ascii="微软雅黑" w:eastAsia="微软雅黑" w:hAnsi="微软雅黑" w:cs="宋体"/>
           <w:color w:val="000000"/>
           <w:kern w:val="0"/>
           <w:szCs w:val="21"/>
@@ -1251,27 +1103,27 @@
         <w:widowControl/>
         <w:jc w:val="left"/>
         <w:rPr>
-          <w:rFonts w:ascii="微软雅黑" w:eastAsia="微软雅黑" w:hAnsi="微软雅黑" w:cs="宋体" w:hint="eastAsia"/>
-          <w:color w:val="000000"/>
-          <w:kern w:val="0"/>
-          <w:szCs w:val="21"/>
-        </w:rPr>
-      </w:pPr>
-    </w:p>
-    <w:p>
-      <w:pPr>
-        <w:widowControl/>
-        <w:jc w:val="left"/>
-        <w:rPr>
-          <w:rFonts w:ascii="微软雅黑" w:eastAsia="微软雅黑" w:hAnsi="微软雅黑" w:cs="宋体" w:hint="eastAsia"/>
-          <w:color w:val="000000"/>
-          <w:kern w:val="0"/>
-          <w:szCs w:val="21"/>
-        </w:rPr>
-      </w:pPr>
-      <w:r>
-        <w:rPr>
-          <w:rFonts w:ascii="微软雅黑" w:eastAsia="微软雅黑" w:hAnsi="微软雅黑" w:cs="宋体" w:hint="eastAsia"/>
+          <w:rFonts w:ascii="微软雅黑" w:eastAsia="微软雅黑" w:hAnsi="微软雅黑" w:cs="宋体"/>
+          <w:color w:val="000000"/>
+          <w:kern w:val="0"/>
+          <w:szCs w:val="21"/>
+        </w:rPr>
+      </w:pPr>
+    </w:p>
+    <w:p>
+      <w:pPr>
+        <w:widowControl/>
+        <w:jc w:val="left"/>
+        <w:rPr>
+          <w:rFonts w:ascii="微软雅黑" w:eastAsia="微软雅黑" w:hAnsi="微软雅黑" w:cs="宋体"/>
+          <w:color w:val="000000"/>
+          <w:kern w:val="0"/>
+          <w:szCs w:val="21"/>
+        </w:rPr>
+      </w:pPr>
+      <w:r>
+        <w:rPr>
+          <w:rFonts w:ascii="微软雅黑" w:eastAsia="微软雅黑" w:hAnsi="微软雅黑" w:cs="宋体"/>
           <w:color w:val="000000"/>
           <w:kern w:val="0"/>
           <w:szCs w:val="21"/>
@@ -1286,523 +1138,190 @@
         <w:widowControl/>
         <w:jc w:val="left"/>
         <w:rPr>
-          <w:rFonts w:ascii="微软雅黑" w:eastAsia="微软雅黑" w:hAnsi="微软雅黑" w:cs="宋体" w:hint="eastAsia"/>
-          <w:color w:val="000000"/>
-          <w:kern w:val="0"/>
-          <w:szCs w:val="21"/>
-        </w:rPr>
-      </w:pPr>
-      <w:proofErr w:type="spellStart"/>
-      <w:r>
-        <w:rPr>
-          <w:rFonts w:ascii="微软雅黑" w:eastAsia="微软雅黑" w:hAnsi="微软雅黑" w:cs="宋体" w:hint="eastAsia"/>
-          <w:color w:val="000000"/>
-          <w:kern w:val="0"/>
-          <w:szCs w:val="21"/>
-        </w:rPr>
-        <w:t>Typedef</w:t>
-      </w:r>
-      <w:proofErr w:type="spellEnd"/>
-      <w:r>
-        <w:rPr>
-          <w:rFonts w:ascii="微软雅黑" w:eastAsia="微软雅黑" w:hAnsi="微软雅黑" w:cs="宋体" w:hint="eastAsia"/>
-          <w:color w:val="000000"/>
-          <w:kern w:val="0"/>
-          <w:szCs w:val="21"/>
-        </w:rPr>
-        <w:t xml:space="preserve"> </w:t>
-      </w:r>
-      <w:proofErr w:type="spellStart"/>
-      <w:r>
-        <w:rPr>
-          <w:rFonts w:ascii="微软雅黑" w:eastAsia="微软雅黑" w:hAnsi="微软雅黑" w:cs="宋体" w:hint="eastAsia"/>
-          <w:color w:val="000000"/>
-          <w:kern w:val="0"/>
-          <w:szCs w:val="21"/>
-        </w:rPr>
-        <w:t>struct</w:t>
-      </w:r>
-      <w:proofErr w:type="spellEnd"/>
-      <w:r>
-        <w:rPr>
-          <w:rFonts w:ascii="微软雅黑" w:eastAsia="微软雅黑" w:hAnsi="微软雅黑" w:cs="宋体" w:hint="eastAsia"/>
-          <w:color w:val="000000"/>
-          <w:kern w:val="0"/>
-          <w:szCs w:val="21"/>
-        </w:rPr>
-        <w:t xml:space="preserve"> Foo *T</w:t>
-      </w:r>
-    </w:p>
-    <w:p>
-      <w:pPr>
-        <w:widowControl/>
-        <w:jc w:val="left"/>
-        <w:rPr>
-          <w:rFonts w:ascii="微软雅黑" w:eastAsia="微软雅黑" w:hAnsi="微软雅黑" w:cs="宋体" w:hint="eastAsia"/>
-          <w:color w:val="000000"/>
-          <w:kern w:val="0"/>
-          <w:szCs w:val="21"/>
-        </w:rPr>
-      </w:pPr>
-      <w:r>
-        <w:rPr>
-          <w:rFonts w:ascii="微软雅黑" w:eastAsia="微软雅黑" w:hAnsi="微软雅黑" w:cs="宋体" w:hint="eastAsia"/>
-          <w:color w:val="000000"/>
-          <w:kern w:val="0"/>
-          <w:szCs w:val="21"/>
-        </w:rPr>
-        <w:t xml:space="preserve">而不是#define T </w:t>
-      </w:r>
-      <w:proofErr w:type="spellStart"/>
-      <w:r>
-        <w:rPr>
-          <w:rFonts w:ascii="微软雅黑" w:eastAsia="微软雅黑" w:hAnsi="微软雅黑" w:cs="宋体" w:hint="eastAsia"/>
-          <w:color w:val="000000"/>
-          <w:kern w:val="0"/>
-          <w:szCs w:val="21"/>
-        </w:rPr>
-        <w:t>struct</w:t>
-      </w:r>
-      <w:proofErr w:type="spellEnd"/>
-      <w:r>
-        <w:rPr>
-          <w:rFonts w:ascii="微软雅黑" w:eastAsia="微软雅黑" w:hAnsi="微软雅黑" w:cs="宋体" w:hint="eastAsia"/>
-          <w:color w:val="000000"/>
-          <w:kern w:val="0"/>
-          <w:szCs w:val="21"/>
-        </w:rPr>
-        <w:t xml:space="preserve"> Foo *</w:t>
-      </w:r>
-    </w:p>
-    <w:p>
-      <w:pPr>
-        <w:widowControl/>
-        <w:jc w:val="left"/>
-        <w:rPr>
-          <w:rFonts w:ascii="微软雅黑" w:eastAsia="微软雅黑" w:hAnsi="微软雅黑" w:cs="宋体" w:hint="eastAsia"/>
-          <w:color w:val="000000"/>
-          <w:kern w:val="0"/>
-          <w:szCs w:val="21"/>
-        </w:rPr>
-      </w:pPr>
-      <w:r>
-        <w:rPr>
-          <w:rFonts w:ascii="微软雅黑" w:eastAsia="微软雅黑" w:hAnsi="微软雅黑" w:cs="宋体" w:hint="eastAsia"/>
-          <w:color w:val="000000"/>
-          <w:kern w:val="0"/>
-          <w:szCs w:val="21"/>
-        </w:rPr>
-        <w:t>以防止 T a b；展开为</w:t>
-      </w:r>
-      <w:proofErr w:type="spellStart"/>
-      <w:r>
-        <w:rPr>
-          <w:rFonts w:ascii="微软雅黑" w:eastAsia="微软雅黑" w:hAnsi="微软雅黑" w:cs="宋体" w:hint="eastAsia"/>
-          <w:color w:val="000000"/>
-          <w:kern w:val="0"/>
-          <w:szCs w:val="21"/>
-        </w:rPr>
-        <w:t>struct</w:t>
-      </w:r>
-      <w:proofErr w:type="spellEnd"/>
-      <w:r>
-        <w:rPr>
-          <w:rFonts w:ascii="微软雅黑" w:eastAsia="微软雅黑" w:hAnsi="微软雅黑" w:cs="宋体" w:hint="eastAsia"/>
-          <w:color w:val="000000"/>
-          <w:kern w:val="0"/>
-          <w:szCs w:val="21"/>
-        </w:rPr>
-        <w:t xml:space="preserve"> foo ＊a，b；</w:t>
-      </w:r>
-    </w:p>
-    <w:p>
-      <w:pPr>
-        <w:widowControl/>
-        <w:jc w:val="left"/>
-        <w:rPr>
-          <w:rFonts w:ascii="微软雅黑" w:eastAsia="微软雅黑" w:hAnsi="微软雅黑" w:cs="宋体" w:hint="eastAsia"/>
-          <w:color w:val="000000"/>
-          <w:kern w:val="0"/>
-          <w:szCs w:val="21"/>
-        </w:rPr>
-      </w:pPr>
-    </w:p>
-    <w:p>
-      <w:pPr>
-        <w:widowControl/>
-        <w:jc w:val="left"/>
-        <w:rPr>
-          <w:rFonts w:ascii="微软雅黑" w:eastAsia="微软雅黑" w:hAnsi="微软雅黑" w:cs="宋体" w:hint="eastAsia"/>
-          <w:color w:val="000000"/>
-          <w:kern w:val="0"/>
-          <w:szCs w:val="21"/>
-        </w:rPr>
-      </w:pPr>
-      <w:r>
-        <w:rPr>
-          <w:rFonts w:ascii="微软雅黑" w:eastAsia="微软雅黑" w:hAnsi="微软雅黑" w:cs="宋体" w:hint="eastAsia"/>
-          <w:color w:val="000000"/>
-          <w:kern w:val="0"/>
-          <w:szCs w:val="21"/>
-        </w:rPr>
-        <w:t>一般，</w:t>
-      </w:r>
-      <w:proofErr w:type="spellStart"/>
-      <w:r>
-        <w:rPr>
-          <w:rFonts w:ascii="微软雅黑" w:eastAsia="微软雅黑" w:hAnsi="微软雅黑" w:cs="宋体" w:hint="eastAsia"/>
-          <w:color w:val="000000"/>
-          <w:kern w:val="0"/>
-          <w:szCs w:val="21"/>
-        </w:rPr>
-        <w:t>typedef</w:t>
-      </w:r>
-      <w:proofErr w:type="spellEnd"/>
-      <w:r>
-        <w:rPr>
-          <w:rFonts w:ascii="微软雅黑" w:eastAsia="微软雅黑" w:hAnsi="微软雅黑" w:cs="宋体" w:hint="eastAsia"/>
-          <w:color w:val="000000"/>
-          <w:kern w:val="0"/>
-          <w:szCs w:val="21"/>
-        </w:rPr>
-        <w:t xml:space="preserve"> </w:t>
-      </w:r>
-      <w:proofErr w:type="spellStart"/>
-      <w:r>
-        <w:rPr>
-          <w:rFonts w:ascii="微软雅黑" w:eastAsia="微软雅黑" w:hAnsi="微软雅黑" w:cs="宋体" w:hint="eastAsia"/>
-          <w:color w:val="000000"/>
-          <w:kern w:val="0"/>
-          <w:szCs w:val="21"/>
-        </w:rPr>
-        <w:t>int</w:t>
-      </w:r>
-      <w:proofErr w:type="spellEnd"/>
-      <w:r>
-        <w:rPr>
-          <w:rFonts w:ascii="微软雅黑" w:eastAsia="微软雅黑" w:hAnsi="微软雅黑" w:cs="宋体" w:hint="eastAsia"/>
-          <w:color w:val="000000"/>
-          <w:kern w:val="0"/>
-          <w:szCs w:val="21"/>
-        </w:rPr>
-        <w:t xml:space="preserve"> *p即可。 可以写成</w:t>
-      </w:r>
-      <w:proofErr w:type="spellStart"/>
-      <w:r>
-        <w:rPr>
-          <w:rFonts w:ascii="微软雅黑" w:eastAsia="微软雅黑" w:hAnsi="微软雅黑" w:cs="宋体" w:hint="eastAsia"/>
-          <w:color w:val="000000"/>
-          <w:kern w:val="0"/>
-          <w:szCs w:val="21"/>
-        </w:rPr>
-        <w:t>typedef</w:t>
-      </w:r>
-      <w:proofErr w:type="spellEnd"/>
-      <w:r>
-        <w:rPr>
-          <w:rFonts w:ascii="微软雅黑" w:eastAsia="微软雅黑" w:hAnsi="微软雅黑" w:cs="宋体" w:hint="eastAsia"/>
-          <w:color w:val="000000"/>
-          <w:kern w:val="0"/>
-          <w:szCs w:val="21"/>
-        </w:rPr>
-        <w:t xml:space="preserve"> </w:t>
-      </w:r>
-      <w:proofErr w:type="spellStart"/>
-      <w:r>
-        <w:rPr>
-          <w:rFonts w:ascii="微软雅黑" w:eastAsia="微软雅黑" w:hAnsi="微软雅黑" w:cs="宋体" w:hint="eastAsia"/>
-          <w:color w:val="000000"/>
-          <w:kern w:val="0"/>
-          <w:szCs w:val="21"/>
-        </w:rPr>
-        <w:t>int</w:t>
-      </w:r>
-      <w:proofErr w:type="spellEnd"/>
-      <w:r>
-        <w:rPr>
-          <w:rFonts w:ascii="微软雅黑" w:eastAsia="微软雅黑" w:hAnsi="微软雅黑" w:cs="宋体" w:hint="eastAsia"/>
-          <w:color w:val="000000"/>
-          <w:kern w:val="0"/>
-          <w:szCs w:val="21"/>
-        </w:rPr>
-        <w:t xml:space="preserve"> （＊p）但是不能</w:t>
-      </w:r>
-      <w:proofErr w:type="spellStart"/>
-      <w:r>
-        <w:rPr>
-          <w:rFonts w:ascii="微软雅黑" w:eastAsia="微软雅黑" w:hAnsi="微软雅黑" w:cs="宋体" w:hint="eastAsia"/>
-          <w:color w:val="000000"/>
-          <w:kern w:val="0"/>
-          <w:szCs w:val="21"/>
-        </w:rPr>
-        <w:t>typedef</w:t>
-      </w:r>
-      <w:proofErr w:type="spellEnd"/>
-      <w:r>
-        <w:rPr>
-          <w:rFonts w:ascii="微软雅黑" w:eastAsia="微软雅黑" w:hAnsi="微软雅黑" w:cs="宋体" w:hint="eastAsia"/>
-          <w:color w:val="000000"/>
-          <w:kern w:val="0"/>
-          <w:szCs w:val="21"/>
-        </w:rPr>
-        <w:t xml:space="preserve"> (</w:t>
-      </w:r>
-      <w:proofErr w:type="spellStart"/>
-      <w:r>
-        <w:rPr>
-          <w:rFonts w:ascii="微软雅黑" w:eastAsia="微软雅黑" w:hAnsi="微软雅黑" w:cs="宋体" w:hint="eastAsia"/>
-          <w:color w:val="000000"/>
-          <w:kern w:val="0"/>
-          <w:szCs w:val="21"/>
-        </w:rPr>
-        <w:t>int</w:t>
-      </w:r>
-      <w:proofErr w:type="spellEnd"/>
-      <w:r>
-        <w:rPr>
-          <w:rFonts w:ascii="微软雅黑" w:eastAsia="微软雅黑" w:hAnsi="微软雅黑" w:cs="宋体" w:hint="eastAsia"/>
-          <w:color w:val="000000"/>
-          <w:kern w:val="0"/>
-          <w:szCs w:val="21"/>
-        </w:rPr>
-        <w:t>*) p</w:t>
-      </w:r>
-    </w:p>
-    <w:p>
-      <w:pPr>
-        <w:widowControl/>
-        <w:jc w:val="left"/>
-        <w:rPr>
-          <w:rFonts w:ascii="微软雅黑" w:eastAsia="微软雅黑" w:hAnsi="微软雅黑" w:cs="宋体" w:hint="eastAsia"/>
-          <w:color w:val="000000"/>
-          <w:kern w:val="0"/>
-          <w:szCs w:val="21"/>
-        </w:rPr>
-      </w:pPr>
-      <w:r>
-        <w:rPr>
-          <w:rFonts w:ascii="微软雅黑" w:eastAsia="微软雅黑" w:hAnsi="微软雅黑" w:cs="宋体" w:hint="eastAsia"/>
-          <w:color w:val="000000"/>
-          <w:kern w:val="0"/>
-          <w:szCs w:val="21"/>
-        </w:rPr>
-        <w:t>类型名上不能加括号 如不能(</w:t>
-      </w:r>
-      <w:proofErr w:type="spellStart"/>
-      <w:r>
-        <w:rPr>
-          <w:rFonts w:ascii="微软雅黑" w:eastAsia="微软雅黑" w:hAnsi="微软雅黑" w:cs="宋体" w:hint="eastAsia"/>
-          <w:color w:val="000000"/>
-          <w:kern w:val="0"/>
-          <w:szCs w:val="21"/>
-        </w:rPr>
-        <w:t>int</w:t>
-      </w:r>
-      <w:proofErr w:type="spellEnd"/>
-      <w:r>
-        <w:rPr>
-          <w:rFonts w:ascii="微软雅黑" w:eastAsia="微软雅黑" w:hAnsi="微软雅黑" w:cs="宋体" w:hint="eastAsia"/>
-          <w:color w:val="000000"/>
-          <w:kern w:val="0"/>
-          <w:szCs w:val="21"/>
-        </w:rPr>
-        <w:t>) a 或许说明</w:t>
-      </w:r>
-      <w:proofErr w:type="spellStart"/>
-      <w:r>
-        <w:rPr>
-          <w:rFonts w:ascii="微软雅黑" w:eastAsia="微软雅黑" w:hAnsi="微软雅黑" w:cs="宋体" w:hint="eastAsia"/>
-          <w:color w:val="000000"/>
-          <w:kern w:val="0"/>
-          <w:szCs w:val="21"/>
-        </w:rPr>
-        <w:t>int</w:t>
-      </w:r>
-      <w:proofErr w:type="spellEnd"/>
-      <w:r>
-        <w:rPr>
-          <w:rFonts w:ascii="微软雅黑" w:eastAsia="微软雅黑" w:hAnsi="微软雅黑" w:cs="宋体" w:hint="eastAsia"/>
-          <w:color w:val="000000"/>
-          <w:kern w:val="0"/>
-          <w:szCs w:val="21"/>
-        </w:rPr>
-        <w:t>*是一种数据类型？？？</w:t>
-      </w:r>
-    </w:p>
-    <w:p>
-      <w:pPr>
-        <w:widowControl/>
-        <w:jc w:val="left"/>
-        <w:rPr>
-          <w:rFonts w:ascii="微软雅黑" w:eastAsia="微软雅黑" w:hAnsi="微软雅黑" w:cs="宋体" w:hint="eastAsia"/>
-          <w:color w:val="000000"/>
-          <w:kern w:val="0"/>
-          <w:szCs w:val="21"/>
-        </w:rPr>
-      </w:pPr>
-    </w:p>
-    <w:p>
-      <w:pPr>
-        <w:widowControl/>
-        <w:jc w:val="left"/>
-        <w:rPr>
-          <w:rFonts w:ascii="微软雅黑" w:eastAsia="微软雅黑" w:hAnsi="微软雅黑" w:cs="宋体" w:hint="eastAsia"/>
-          <w:color w:val="000000"/>
-          <w:kern w:val="0"/>
-          <w:szCs w:val="21"/>
-        </w:rPr>
-      </w:pPr>
-      <w:r>
-        <w:rPr>
-          <w:rFonts w:ascii="微软雅黑" w:eastAsia="微软雅黑" w:hAnsi="微软雅黑" w:cs="宋体" w:hint="eastAsia"/>
-          <w:color w:val="000000"/>
-          <w:kern w:val="0"/>
-          <w:szCs w:val="21"/>
-        </w:rPr>
-        <w:t>char (*</w:t>
-      </w:r>
-      <w:proofErr w:type="spellStart"/>
-      <w:r>
-        <w:rPr>
-          <w:rFonts w:ascii="微软雅黑" w:eastAsia="微软雅黑" w:hAnsi="微软雅黑" w:cs="宋体" w:hint="eastAsia"/>
-          <w:color w:val="000000"/>
-          <w:kern w:val="0"/>
-          <w:szCs w:val="21"/>
-        </w:rPr>
-        <w:t>pFun</w:t>
-      </w:r>
-      <w:proofErr w:type="spellEnd"/>
-      <w:r>
-        <w:rPr>
-          <w:rFonts w:ascii="微软雅黑" w:eastAsia="微软雅黑" w:hAnsi="微软雅黑" w:cs="宋体" w:hint="eastAsia"/>
-          <w:color w:val="000000"/>
-          <w:kern w:val="0"/>
-          <w:szCs w:val="21"/>
-        </w:rPr>
-        <w:t>)(</w:t>
-      </w:r>
-      <w:proofErr w:type="spellStart"/>
-      <w:r>
-        <w:rPr>
-          <w:rFonts w:ascii="微软雅黑" w:eastAsia="微软雅黑" w:hAnsi="微软雅黑" w:cs="宋体" w:hint="eastAsia"/>
-          <w:color w:val="000000"/>
-          <w:kern w:val="0"/>
-          <w:szCs w:val="21"/>
-        </w:rPr>
-        <w:t>int</w:t>
-      </w:r>
-      <w:proofErr w:type="spellEnd"/>
-      <w:r>
-        <w:rPr>
-          <w:rFonts w:ascii="微软雅黑" w:eastAsia="微软雅黑" w:hAnsi="微软雅黑" w:cs="宋体" w:hint="eastAsia"/>
-          <w:color w:val="000000"/>
-          <w:kern w:val="0"/>
-          <w:szCs w:val="21"/>
-        </w:rPr>
-        <w:t>) 定义函数指针</w:t>
-      </w:r>
-    </w:p>
-    <w:p>
-      <w:pPr>
-        <w:widowControl/>
-        <w:jc w:val="left"/>
-        <w:rPr>
-          <w:rFonts w:ascii="微软雅黑" w:eastAsia="微软雅黑" w:hAnsi="微软雅黑" w:cs="宋体" w:hint="eastAsia"/>
-          <w:color w:val="000000"/>
-          <w:kern w:val="0"/>
-          <w:szCs w:val="21"/>
-        </w:rPr>
-      </w:pPr>
-      <w:proofErr w:type="spellStart"/>
-      <w:proofErr w:type="gramStart"/>
-      <w:r>
-        <w:rPr>
-          <w:rFonts w:ascii="微软雅黑" w:eastAsia="微软雅黑" w:hAnsi="微软雅黑" w:cs="宋体" w:hint="eastAsia"/>
-          <w:color w:val="000000"/>
-          <w:kern w:val="0"/>
-          <w:szCs w:val="21"/>
-        </w:rPr>
-        <w:t>typedef</w:t>
-      </w:r>
-      <w:proofErr w:type="spellEnd"/>
-      <w:proofErr w:type="gramEnd"/>
-      <w:r>
-        <w:rPr>
-          <w:rFonts w:ascii="微软雅黑" w:eastAsia="微软雅黑" w:hAnsi="微软雅黑" w:cs="宋体" w:hint="eastAsia"/>
-          <w:color w:val="000000"/>
-          <w:kern w:val="0"/>
-          <w:szCs w:val="21"/>
-        </w:rPr>
-        <w:t xml:space="preserve"> char (*PTRFUN)(</w:t>
-      </w:r>
-      <w:proofErr w:type="spellStart"/>
-      <w:r>
-        <w:rPr>
-          <w:rFonts w:ascii="微软雅黑" w:eastAsia="微软雅黑" w:hAnsi="微软雅黑" w:cs="宋体" w:hint="eastAsia"/>
-          <w:color w:val="000000"/>
-          <w:kern w:val="0"/>
-          <w:szCs w:val="21"/>
-        </w:rPr>
-        <w:t>int</w:t>
-      </w:r>
-      <w:proofErr w:type="spellEnd"/>
-      <w:r>
-        <w:rPr>
-          <w:rFonts w:ascii="微软雅黑" w:eastAsia="微软雅黑" w:hAnsi="微软雅黑" w:cs="宋体" w:hint="eastAsia"/>
-          <w:color w:val="000000"/>
-          <w:kern w:val="0"/>
-          <w:szCs w:val="21"/>
-        </w:rPr>
-        <w:t>)</w:t>
-      </w:r>
-    </w:p>
-    <w:p>
-      <w:pPr>
-        <w:widowControl/>
-        <w:jc w:val="left"/>
-        <w:rPr>
-          <w:rFonts w:ascii="微软雅黑" w:eastAsia="微软雅黑" w:hAnsi="微软雅黑" w:cs="宋体" w:hint="eastAsia"/>
-          <w:color w:val="000000"/>
-          <w:kern w:val="0"/>
-          <w:szCs w:val="21"/>
-        </w:rPr>
-      </w:pPr>
-      <w:r>
-        <w:rPr>
-          <w:rFonts w:ascii="微软雅黑" w:eastAsia="微软雅黑" w:hAnsi="微软雅黑" w:cs="宋体" w:hint="eastAsia"/>
-          <w:color w:val="000000"/>
-          <w:kern w:val="0"/>
-          <w:szCs w:val="21"/>
-        </w:rPr>
-        <w:t>用括号将*</w:t>
-      </w:r>
-      <w:proofErr w:type="gramStart"/>
-      <w:r>
-        <w:rPr>
-          <w:rFonts w:ascii="微软雅黑" w:eastAsia="微软雅黑" w:hAnsi="微软雅黑" w:cs="宋体" w:hint="eastAsia"/>
-          <w:color w:val="000000"/>
-          <w:kern w:val="0"/>
-          <w:szCs w:val="21"/>
-        </w:rPr>
-        <w:t>扩起来</w:t>
-      </w:r>
-      <w:proofErr w:type="gramEnd"/>
-      <w:r>
-        <w:rPr>
-          <w:rFonts w:ascii="微软雅黑" w:eastAsia="微软雅黑" w:hAnsi="微软雅黑" w:cs="宋体" w:hint="eastAsia"/>
-          <w:color w:val="000000"/>
-          <w:kern w:val="0"/>
-          <w:szCs w:val="21"/>
-        </w:rPr>
-        <w:t>因为括号比 *优先级高，否则就变成返回值为指针的函数了</w:t>
-      </w:r>
-    </w:p>
-    <w:p>
-      <w:pPr>
-        <w:widowControl/>
-        <w:jc w:val="left"/>
-        <w:rPr>
-          <w:rFonts w:ascii="微软雅黑" w:eastAsia="微软雅黑" w:hAnsi="微软雅黑" w:cs="宋体" w:hint="eastAsia"/>
+          <w:rFonts w:ascii="微软雅黑" w:eastAsia="微软雅黑" w:hAnsi="微软雅黑" w:cs="宋体"/>
+          <w:color w:val="000000"/>
+          <w:kern w:val="0"/>
+          <w:szCs w:val="21"/>
+        </w:rPr>
+      </w:pPr>
+      <w:r>
+        <w:rPr>
+          <w:rFonts w:ascii="微软雅黑" w:eastAsia="微软雅黑" w:hAnsi="微软雅黑" w:cs="宋体" w:hint="eastAsia"/>
+          <w:color w:val="000000"/>
+          <w:kern w:val="0"/>
+          <w:szCs w:val="21"/>
+        </w:rPr>
+        <w:t>Typedef struct Foo *T</w:t>
+      </w:r>
+    </w:p>
+    <w:p>
+      <w:pPr>
+        <w:widowControl/>
+        <w:jc w:val="left"/>
+        <w:rPr>
+          <w:rFonts w:ascii="微软雅黑" w:eastAsia="微软雅黑" w:hAnsi="微软雅黑" w:cs="宋体"/>
+          <w:color w:val="000000"/>
+          <w:kern w:val="0"/>
+          <w:szCs w:val="21"/>
+        </w:rPr>
+      </w:pPr>
+      <w:r>
+        <w:rPr>
+          <w:rFonts w:ascii="微软雅黑" w:eastAsia="微软雅黑" w:hAnsi="微软雅黑" w:cs="宋体" w:hint="eastAsia"/>
+          <w:color w:val="000000"/>
+          <w:kern w:val="0"/>
+          <w:szCs w:val="21"/>
+        </w:rPr>
+        <w:t>而不是#define T struct Foo *</w:t>
+      </w:r>
+    </w:p>
+    <w:p>
+      <w:pPr>
+        <w:widowControl/>
+        <w:jc w:val="left"/>
+        <w:rPr>
+          <w:rFonts w:ascii="微软雅黑" w:eastAsia="微软雅黑" w:hAnsi="微软雅黑" w:cs="宋体"/>
+          <w:color w:val="000000"/>
+          <w:kern w:val="0"/>
+          <w:szCs w:val="21"/>
+        </w:rPr>
+      </w:pPr>
+      <w:r>
+        <w:rPr>
+          <w:rFonts w:ascii="微软雅黑" w:eastAsia="微软雅黑" w:hAnsi="微软雅黑" w:cs="宋体" w:hint="eastAsia"/>
+          <w:color w:val="000000"/>
+          <w:kern w:val="0"/>
+          <w:szCs w:val="21"/>
+        </w:rPr>
+        <w:t>以防止 T a b；展开为struct foo ＊a，b；</w:t>
+      </w:r>
+    </w:p>
+    <w:p>
+      <w:pPr>
+        <w:widowControl/>
+        <w:jc w:val="left"/>
+        <w:rPr>
+          <w:rFonts w:ascii="微软雅黑" w:eastAsia="微软雅黑" w:hAnsi="微软雅黑" w:cs="宋体"/>
+          <w:color w:val="000000"/>
+          <w:kern w:val="0"/>
+          <w:szCs w:val="21"/>
+        </w:rPr>
+      </w:pPr>
+    </w:p>
+    <w:p>
+      <w:pPr>
+        <w:widowControl/>
+        <w:jc w:val="left"/>
+        <w:rPr>
+          <w:rFonts w:ascii="微软雅黑" w:eastAsia="微软雅黑" w:hAnsi="微软雅黑" w:cs="宋体"/>
+          <w:color w:val="000000"/>
+          <w:kern w:val="0"/>
+          <w:szCs w:val="21"/>
+        </w:rPr>
+      </w:pPr>
+      <w:r>
+        <w:rPr>
+          <w:rFonts w:ascii="微软雅黑" w:eastAsia="微软雅黑" w:hAnsi="微软雅黑" w:cs="宋体" w:hint="eastAsia"/>
+          <w:color w:val="000000"/>
+          <w:kern w:val="0"/>
+          <w:szCs w:val="21"/>
+        </w:rPr>
+        <w:t>一般，typedef int *p即可。 可以写成typedef int （＊p）但是不能typedef (int*) p</w:t>
+      </w:r>
+    </w:p>
+    <w:p>
+      <w:pPr>
+        <w:widowControl/>
+        <w:jc w:val="left"/>
+        <w:rPr>
+          <w:rFonts w:ascii="微软雅黑" w:eastAsia="微软雅黑" w:hAnsi="微软雅黑" w:cs="宋体" w:hint="eastAsia"/>
+          <w:color w:val="000000"/>
+          <w:kern w:val="0"/>
+          <w:szCs w:val="21"/>
+        </w:rPr>
+      </w:pPr>
+      <w:r>
+        <w:rPr>
+          <w:rFonts w:ascii="微软雅黑" w:eastAsia="微软雅黑" w:hAnsi="微软雅黑" w:cs="宋体" w:hint="eastAsia"/>
+          <w:color w:val="000000"/>
+          <w:kern w:val="0"/>
+          <w:szCs w:val="21"/>
+        </w:rPr>
+        <w:t>类型名上不能加括号 如不能(int) a 或许说明int*是一种数据类型？？？</w:t>
+      </w:r>
+      <w:bookmarkStart w:id="1" w:name="_GoBack"/>
+      <w:bookmarkEnd w:id="1"/>
+    </w:p>
+    <w:p>
+      <w:pPr>
+        <w:widowControl/>
+        <w:jc w:val="left"/>
+        <w:rPr>
+          <w:rFonts w:ascii="微软雅黑" w:eastAsia="微软雅黑" w:hAnsi="微软雅黑" w:cs="宋体"/>
+          <w:color w:val="000000"/>
+          <w:kern w:val="0"/>
+          <w:szCs w:val="21"/>
+        </w:rPr>
+      </w:pPr>
+      <w:r>
+        <w:rPr>
+          <w:rFonts w:ascii="微软雅黑" w:eastAsia="微软雅黑" w:hAnsi="微软雅黑" w:cs="宋体" w:hint="eastAsia"/>
+          <w:color w:val="000000"/>
+          <w:kern w:val="0"/>
+          <w:szCs w:val="21"/>
+        </w:rPr>
+        <w:lastRenderedPageBreak/>
+        <w:t>char (*pFun)(int) 定义函数指针</w:t>
+      </w:r>
+    </w:p>
+    <w:p>
+      <w:pPr>
+        <w:widowControl/>
+        <w:jc w:val="left"/>
+        <w:rPr>
+          <w:rFonts w:ascii="微软雅黑" w:eastAsia="微软雅黑" w:hAnsi="微软雅黑" w:cs="宋体"/>
+          <w:color w:val="000000"/>
+          <w:kern w:val="0"/>
+          <w:szCs w:val="21"/>
+        </w:rPr>
+      </w:pPr>
+      <w:r>
+        <w:rPr>
+          <w:rFonts w:ascii="微软雅黑" w:eastAsia="微软雅黑" w:hAnsi="微软雅黑" w:cs="宋体" w:hint="eastAsia"/>
+          <w:color w:val="000000"/>
+          <w:kern w:val="0"/>
+          <w:szCs w:val="21"/>
+        </w:rPr>
+        <w:t>typedef char (*PTRFUN)(int)</w:t>
+      </w:r>
+    </w:p>
+    <w:p>
+      <w:pPr>
+        <w:widowControl/>
+        <w:jc w:val="left"/>
+        <w:rPr>
+          <w:rFonts w:ascii="微软雅黑" w:eastAsia="微软雅黑" w:hAnsi="微软雅黑" w:cs="宋体"/>
+          <w:color w:val="000000"/>
+          <w:kern w:val="0"/>
+          <w:szCs w:val="21"/>
+        </w:rPr>
+      </w:pPr>
+      <w:r>
+        <w:rPr>
+          <w:rFonts w:ascii="微软雅黑" w:eastAsia="微软雅黑" w:hAnsi="微软雅黑" w:cs="宋体" w:hint="eastAsia"/>
+          <w:color w:val="000000"/>
+          <w:kern w:val="0"/>
+          <w:szCs w:val="21"/>
+        </w:rPr>
+        <w:t>用括号将*扩起来因为括号比 *优先级高，否则就变成返回值为指针的函数了</w:t>
+      </w:r>
+    </w:p>
+    <w:p>
+      <w:pPr>
+        <w:widowControl/>
+        <w:jc w:val="left"/>
+        <w:rPr>
+          <w:rFonts w:ascii="微软雅黑" w:eastAsia="微软雅黑" w:hAnsi="微软雅黑" w:cs="宋体"/>
           <w:color w:val="000000"/>
           <w:kern w:val="0"/>
           <w:szCs w:val="21"/>
@@ -1835,7 +1354,7 @@
         <w:widowControl/>
         <w:jc w:val="left"/>
         <w:rPr>
-          <w:rFonts w:ascii="微软雅黑" w:eastAsia="微软雅黑" w:hAnsi="微软雅黑" w:cs="宋体" w:hint="eastAsia"/>
+          <w:rFonts w:ascii="微软雅黑" w:eastAsia="微软雅黑" w:hAnsi="微软雅黑" w:cs="宋体"/>
           <w:color w:val="000000"/>
           <w:kern w:val="0"/>
           <w:szCs w:val="21"/>
@@ -1856,81 +1375,41 @@
         <w:widowControl/>
         <w:jc w:val="left"/>
         <w:rPr>
-          <w:rFonts w:ascii="微软雅黑" w:eastAsia="微软雅黑" w:hAnsi="微软雅黑" w:cs="宋体" w:hint="eastAsia"/>
-          <w:color w:val="000000"/>
-          <w:kern w:val="0"/>
-          <w:szCs w:val="21"/>
-        </w:rPr>
-      </w:pPr>
-      <w:r>
-        <w:rPr>
-          <w:rFonts w:ascii="微软雅黑" w:eastAsia="微软雅黑" w:hAnsi="微软雅黑" w:cs="宋体" w:hint="eastAsia"/>
-          <w:color w:val="000000"/>
-          <w:kern w:val="0"/>
-          <w:szCs w:val="21"/>
-        </w:rPr>
-        <w:t>一般情况下靠右边，</w:t>
-      </w:r>
-      <w:proofErr w:type="spellStart"/>
-      <w:r>
-        <w:rPr>
-          <w:rFonts w:ascii="微软雅黑" w:eastAsia="微软雅黑" w:hAnsi="微软雅黑" w:cs="宋体" w:hint="eastAsia"/>
-          <w:color w:val="000000"/>
-          <w:kern w:val="0"/>
-          <w:szCs w:val="21"/>
-        </w:rPr>
-        <w:t>int</w:t>
-      </w:r>
-      <w:proofErr w:type="spellEnd"/>
-      <w:r>
-        <w:rPr>
-          <w:rFonts w:ascii="微软雅黑" w:eastAsia="微软雅黑" w:hAnsi="微软雅黑" w:cs="宋体" w:hint="eastAsia"/>
-          <w:color w:val="000000"/>
-          <w:kern w:val="0"/>
-          <w:szCs w:val="21"/>
-        </w:rPr>
-        <w:t xml:space="preserve"> *a, *b可以防止定义b时候错误</w:t>
-      </w:r>
-    </w:p>
-    <w:p>
-      <w:pPr>
-        <w:widowControl/>
-        <w:jc w:val="left"/>
-        <w:rPr>
-          <w:rFonts w:ascii="微软雅黑" w:eastAsia="微软雅黑" w:hAnsi="微软雅黑" w:cs="宋体" w:hint="eastAsia"/>
-          <w:color w:val="000000"/>
-          <w:kern w:val="0"/>
-          <w:szCs w:val="21"/>
-        </w:rPr>
-      </w:pPr>
-      <w:r>
-        <w:rPr>
-          <w:rFonts w:ascii="微软雅黑" w:eastAsia="微软雅黑" w:hAnsi="微软雅黑" w:cs="宋体" w:hint="eastAsia"/>
-          <w:color w:val="000000"/>
-          <w:kern w:val="0"/>
-          <w:szCs w:val="21"/>
-        </w:rPr>
-        <w:t>对于函数返回值是指针时候，char* fun(</w:t>
-      </w:r>
-      <w:proofErr w:type="spellStart"/>
-      <w:r>
-        <w:rPr>
-          <w:rFonts w:ascii="微软雅黑" w:eastAsia="微软雅黑" w:hAnsi="微软雅黑" w:cs="宋体" w:hint="eastAsia"/>
-          <w:color w:val="000000"/>
-          <w:kern w:val="0"/>
-          <w:szCs w:val="21"/>
-        </w:rPr>
-        <w:t>int</w:t>
-      </w:r>
-      <w:proofErr w:type="spellEnd"/>
-      <w:r>
-        <w:rPr>
-          <w:rFonts w:ascii="微软雅黑" w:eastAsia="微软雅黑" w:hAnsi="微软雅黑" w:cs="宋体" w:hint="eastAsia"/>
-          <w:color w:val="000000"/>
-          <w:kern w:val="0"/>
-          <w:szCs w:val="21"/>
-        </w:rPr>
-        <w:t>) 星号靠右方便理解</w:t>
+          <w:rFonts w:ascii="微软雅黑" w:eastAsia="微软雅黑" w:hAnsi="微软雅黑" w:cs="宋体"/>
+          <w:color w:val="000000"/>
+          <w:kern w:val="0"/>
+          <w:szCs w:val="21"/>
+        </w:rPr>
+      </w:pPr>
+      <w:r>
+        <w:rPr>
+          <w:rFonts w:ascii="微软雅黑" w:eastAsia="微软雅黑" w:hAnsi="微软雅黑" w:cs="宋体" w:hint="eastAsia"/>
+          <w:color w:val="000000"/>
+          <w:kern w:val="0"/>
+          <w:szCs w:val="21"/>
+        </w:rPr>
+        <w:t>一般情况下靠右边，int *a, *b可以防止定义b时候错误</w:t>
+      </w:r>
+    </w:p>
+    <w:p>
+      <w:pPr>
+        <w:widowControl/>
+        <w:jc w:val="left"/>
+        <w:rPr>
+          <w:rFonts w:ascii="微软雅黑" w:eastAsia="微软雅黑" w:hAnsi="微软雅黑" w:cs="宋体"/>
+          <w:color w:val="000000"/>
+          <w:kern w:val="0"/>
+          <w:szCs w:val="21"/>
+        </w:rPr>
+      </w:pPr>
+      <w:r>
+        <w:rPr>
+          <w:rFonts w:ascii="微软雅黑" w:eastAsia="微软雅黑" w:hAnsi="微软雅黑" w:cs="宋体" w:hint="eastAsia"/>
+          <w:color w:val="000000"/>
+          <w:kern w:val="0"/>
+          <w:szCs w:val="21"/>
+        </w:rPr>
+        <w:t>对于函数返回值是指针时候，char* fun(int) 星号靠右方便理解</w:t>
       </w:r>
     </w:p>
     <w:bookmarkEnd w:id="0"/>

--- a/C陷阱与缺陷_笔记.docx
+++ b/C陷阱与缺陷_笔记.docx
@@ -35,6 +35,17 @@
           <w:szCs w:val="21"/>
         </w:rPr>
       </w:pPr>
+      <w:r>
+        <w:rPr>
+          <w:rFonts w:ascii="微软雅黑" w:eastAsia="微软雅黑" w:hAnsi="微软雅黑" w:cs="宋体" w:hint="eastAsia"/>
+          <w:color w:val="000000"/>
+          <w:kern w:val="0"/>
+          <w:szCs w:val="21"/>
+        </w:rPr>
+        <w:t>2015</w:t>
+      </w:r>
+      <w:bookmarkStart w:id="1" w:name="_GoBack"/>
+      <w:bookmarkEnd w:id="1"/>
     </w:p>
     <w:p>
       <w:pPr>
@@ -1234,7 +1245,7 @@
         <w:widowControl/>
         <w:jc w:val="left"/>
         <w:rPr>
-          <w:rFonts w:ascii="微软雅黑" w:eastAsia="微软雅黑" w:hAnsi="微软雅黑" w:cs="宋体" w:hint="eastAsia"/>
+          <w:rFonts w:ascii="微软雅黑" w:eastAsia="微软雅黑" w:hAnsi="微软雅黑" w:cs="宋体"/>
           <w:color w:val="000000"/>
           <w:kern w:val="0"/>
           <w:szCs w:val="21"/>
@@ -1249,8 +1260,6 @@
         </w:rPr>
         <w:t>类型名上不能加括号 如不能(int) a 或许说明int*是一种数据类型？？？</w:t>
       </w:r>
-      <w:bookmarkStart w:id="1" w:name="_GoBack"/>
-      <w:bookmarkEnd w:id="1"/>
     </w:p>
     <w:p>
       <w:pPr>
@@ -1342,7 +1351,7 @@
         <w:widowControl/>
         <w:jc w:val="left"/>
         <w:rPr>
-          <w:rFonts w:ascii="微软雅黑" w:eastAsia="微软雅黑" w:hAnsi="微软雅黑" w:cs="宋体" w:hint="eastAsia"/>
+          <w:rFonts w:ascii="微软雅黑" w:eastAsia="微软雅黑" w:hAnsi="微软雅黑" w:cs="宋体"/>
           <w:color w:val="000000"/>
           <w:kern w:val="0"/>
           <w:szCs w:val="21"/>

--- a/C陷阱与缺陷_笔记.docx
+++ b/C陷阱与缺陷_笔记.docx
@@ -44,6 +44,15 @@
         </w:rPr>
         <w:t>2015</w:t>
       </w:r>
+      <w:r>
+        <w:rPr>
+          <w:rFonts w:ascii="微软雅黑" w:eastAsia="微软雅黑" w:hAnsi="微软雅黑" w:cs="宋体"/>
+          <w:color w:val="000000"/>
+          <w:kern w:val="0"/>
+          <w:szCs w:val="21"/>
+        </w:rPr>
+        <w:t>_2</w:t>
+      </w:r>
       <w:bookmarkStart w:id="1" w:name="_GoBack"/>
       <w:bookmarkEnd w:id="1"/>
     </w:p>
@@ -88,7 +97,47 @@
           <w:kern w:val="0"/>
           <w:szCs w:val="21"/>
         </w:rPr>
-        <w:t>单目运算符 包括：！ ~ ++   --  -  (type)   *  &amp;  sizeof  </w:t>
+        <w:t xml:space="preserve">单目运算符 包括：！ ~ ++   </w:t>
+      </w:r>
+      <w:proofErr w:type="gramStart"/>
+      <w:r>
+        <w:rPr>
+          <w:rFonts w:ascii="微软雅黑" w:eastAsia="微软雅黑" w:hAnsi="微软雅黑" w:cs="宋体" w:hint="eastAsia"/>
+          <w:color w:val="000000"/>
+          <w:kern w:val="0"/>
+          <w:szCs w:val="21"/>
+        </w:rPr>
+        <w:t>--  -</w:t>
+      </w:r>
+      <w:proofErr w:type="gramEnd"/>
+      <w:r>
+        <w:rPr>
+          <w:rFonts w:ascii="微软雅黑" w:eastAsia="微软雅黑" w:hAnsi="微软雅黑" w:cs="宋体" w:hint="eastAsia"/>
+          <w:color w:val="000000"/>
+          <w:kern w:val="0"/>
+          <w:szCs w:val="21"/>
+        </w:rPr>
+        <w:t xml:space="preserve">  (type)   *  &amp;  </w:t>
+      </w:r>
+      <w:proofErr w:type="spellStart"/>
+      <w:r>
+        <w:rPr>
+          <w:rFonts w:ascii="微软雅黑" w:eastAsia="微软雅黑" w:hAnsi="微软雅黑" w:cs="宋体" w:hint="eastAsia"/>
+          <w:color w:val="000000"/>
+          <w:kern w:val="0"/>
+          <w:szCs w:val="21"/>
+        </w:rPr>
+        <w:t>sizeof</w:t>
+      </w:r>
+      <w:proofErr w:type="spellEnd"/>
+      <w:r>
+        <w:rPr>
+          <w:rFonts w:ascii="微软雅黑" w:eastAsia="微软雅黑" w:hAnsi="微软雅黑" w:cs="宋体" w:hint="eastAsia"/>
+          <w:color w:val="000000"/>
+          <w:kern w:val="0"/>
+          <w:szCs w:val="21"/>
+        </w:rPr>
+        <w:t xml:space="preserve">  </w:t>
       </w:r>
     </w:p>
     <w:p>
@@ -221,6 +270,7 @@
           <w:szCs w:val="21"/>
         </w:rPr>
       </w:pPr>
+      <w:proofErr w:type="gramStart"/>
       <w:r>
         <w:rPr>
           <w:rFonts w:ascii="微软雅黑" w:eastAsia="微软雅黑" w:hAnsi="微软雅黑" w:cs="宋体" w:hint="eastAsia"/>
@@ -230,26 +280,47 @@
         </w:rPr>
         <w:t>if()</w:t>
       </w:r>
-    </w:p>
-    <w:p>
-      <w:pPr>
-        <w:widowControl/>
-        <w:jc w:val="left"/>
-        <w:rPr>
-          <w:rFonts w:ascii="微软雅黑" w:eastAsia="微软雅黑" w:hAnsi="微软雅黑" w:cs="宋体"/>
-          <w:color w:val="000000"/>
-          <w:kern w:val="0"/>
-          <w:szCs w:val="21"/>
-        </w:rPr>
-      </w:pPr>
-      <w:r>
-        <w:rPr>
-          <w:rFonts w:ascii="微软雅黑" w:eastAsia="微软雅黑" w:hAnsi="微软雅黑" w:cs="宋体" w:hint="eastAsia"/>
-          <w:color w:val="000000"/>
-          <w:kern w:val="0"/>
-          <w:szCs w:val="21"/>
-        </w:rPr>
-        <w:t>     if()   </w:t>
+      <w:proofErr w:type="gramEnd"/>
+    </w:p>
+    <w:p>
+      <w:pPr>
+        <w:widowControl/>
+        <w:jc w:val="left"/>
+        <w:rPr>
+          <w:rFonts w:ascii="微软雅黑" w:eastAsia="微软雅黑" w:hAnsi="微软雅黑" w:cs="宋体"/>
+          <w:color w:val="000000"/>
+          <w:kern w:val="0"/>
+          <w:szCs w:val="21"/>
+        </w:rPr>
+      </w:pPr>
+      <w:r>
+        <w:rPr>
+          <w:rFonts w:ascii="微软雅黑" w:eastAsia="微软雅黑" w:hAnsi="微软雅黑" w:cs="宋体" w:hint="eastAsia"/>
+          <w:color w:val="000000"/>
+          <w:kern w:val="0"/>
+          <w:szCs w:val="21"/>
+        </w:rPr>
+        <w:t>     </w:t>
+      </w:r>
+      <w:proofErr w:type="gramStart"/>
+      <w:r>
+        <w:rPr>
+          <w:rFonts w:ascii="微软雅黑" w:eastAsia="微软雅黑" w:hAnsi="微软雅黑" w:cs="宋体" w:hint="eastAsia"/>
+          <w:color w:val="000000"/>
+          <w:kern w:val="0"/>
+          <w:szCs w:val="21"/>
+        </w:rPr>
+        <w:t>if(</w:t>
+      </w:r>
+      <w:proofErr w:type="gramEnd"/>
+      <w:r>
+        <w:rPr>
+          <w:rFonts w:ascii="微软雅黑" w:eastAsia="微软雅黑" w:hAnsi="微软雅黑" w:cs="宋体" w:hint="eastAsia"/>
+          <w:color w:val="000000"/>
+          <w:kern w:val="0"/>
+          <w:szCs w:val="21"/>
+        </w:rPr>
+        <w:t>)   </w:t>
       </w:r>
     </w:p>
     <w:p>
@@ -284,6 +355,7 @@
           <w:szCs w:val="21"/>
         </w:rPr>
       </w:pPr>
+      <w:proofErr w:type="gramStart"/>
       <w:r>
         <w:rPr>
           <w:rFonts w:ascii="微软雅黑" w:eastAsia="微软雅黑" w:hAnsi="微软雅黑" w:cs="宋体" w:hint="eastAsia"/>
@@ -293,6 +365,7 @@
         </w:rPr>
         <w:t>else</w:t>
       </w:r>
+      <w:proofErr w:type="gramEnd"/>
     </w:p>
     <w:p>
       <w:pPr>
@@ -401,7 +474,27 @@
           <w:kern w:val="0"/>
           <w:szCs w:val="21"/>
         </w:rPr>
-        <w:t>强制p指向一个内存地址位置，如0x500    p = （int *）（0x500）；</w:t>
+        <w:t>强制p指向一个内存地址位置，如0x500    p = （</w:t>
+      </w:r>
+      <w:proofErr w:type="spellStart"/>
+      <w:r>
+        <w:rPr>
+          <w:rFonts w:ascii="微软雅黑" w:eastAsia="微软雅黑" w:hAnsi="微软雅黑" w:cs="宋体" w:hint="eastAsia"/>
+          <w:color w:val="000000"/>
+          <w:kern w:val="0"/>
+          <w:szCs w:val="21"/>
+        </w:rPr>
+        <w:t>int</w:t>
+      </w:r>
+      <w:proofErr w:type="spellEnd"/>
+      <w:r>
+        <w:rPr>
+          <w:rFonts w:ascii="微软雅黑" w:eastAsia="微软雅黑" w:hAnsi="微软雅黑" w:cs="宋体" w:hint="eastAsia"/>
+          <w:color w:val="000000"/>
+          <w:kern w:val="0"/>
+          <w:szCs w:val="21"/>
+        </w:rPr>
+        <w:t xml:space="preserve"> *）（0x500）；</w:t>
       </w:r>
     </w:p>
     <w:p>
@@ -569,6 +662,7 @@
         </w:rPr>
         <w:t>且</w:t>
       </w:r>
+      <w:proofErr w:type="spellStart"/>
       <w:r>
         <w:rPr>
           <w:rFonts w:ascii="Verdana" w:eastAsia="微软雅黑" w:hAnsi="Verdana" w:cs="宋体"/>
@@ -576,8 +670,9 @@
           <w:kern w:val="0"/>
           <w:szCs w:val="21"/>
         </w:rPr>
-        <w:t>a+b &gt; 2^n</w:t>
-      </w:r>
+        <w:t>a+b</w:t>
+      </w:r>
+      <w:proofErr w:type="spellEnd"/>
       <w:r>
         <w:rPr>
           <w:rFonts w:ascii="Verdana" w:eastAsia="微软雅黑" w:hAnsi="Verdana" w:cs="宋体"/>
@@ -585,6 +680,15 @@
           <w:kern w:val="0"/>
           <w:szCs w:val="21"/>
         </w:rPr>
+        <w:t xml:space="preserve"> &gt; 2^n</w:t>
+      </w:r>
+      <w:r>
+        <w:rPr>
+          <w:rFonts w:ascii="Verdana" w:eastAsia="微软雅黑" w:hAnsi="Verdana" w:cs="宋体"/>
+          <w:color w:val="000000"/>
+          <w:kern w:val="0"/>
+          <w:szCs w:val="21"/>
+        </w:rPr>
         <w:t>，</w:t>
       </w:r>
     </w:p>
@@ -669,7 +773,27 @@
           <w:kern w:val="0"/>
           <w:szCs w:val="21"/>
         </w:rPr>
-        <w:t>    if( (unsigned)a +(unsigned)b &gt; INT_MAX )</w:t>
+        <w:t xml:space="preserve">    </w:t>
+      </w:r>
+      <w:proofErr w:type="gramStart"/>
+      <w:r>
+        <w:rPr>
+          <w:rFonts w:ascii="微软雅黑" w:eastAsia="微软雅黑" w:hAnsi="微软雅黑" w:cs="宋体" w:hint="eastAsia"/>
+          <w:color w:val="000000"/>
+          <w:kern w:val="0"/>
+          <w:szCs w:val="21"/>
+        </w:rPr>
+        <w:t>if(</w:t>
+      </w:r>
+      <w:proofErr w:type="gramEnd"/>
+      <w:r>
+        <w:rPr>
+          <w:rFonts w:ascii="微软雅黑" w:eastAsia="微软雅黑" w:hAnsi="微软雅黑" w:cs="宋体" w:hint="eastAsia"/>
+          <w:color w:val="000000"/>
+          <w:kern w:val="0"/>
+          <w:szCs w:val="21"/>
+        </w:rPr>
+        <w:t xml:space="preserve"> (unsigned)a +(unsigned)b &gt; INT_MAX )</w:t>
       </w:r>
     </w:p>
     <w:p>
@@ -858,14 +982,45 @@
           <w:szCs w:val="21"/>
         </w:rPr>
       </w:pPr>
-      <w:r>
-        <w:rPr>
-          <w:rFonts w:ascii="微软雅黑" w:eastAsia="微软雅黑" w:hAnsi="微软雅黑" w:cs="宋体" w:hint="eastAsia"/>
-          <w:color w:val="000000"/>
-          <w:kern w:val="0"/>
-          <w:szCs w:val="21"/>
-        </w:rPr>
-        <w:t>getchar()函数的返回值是int 因为有些字符不是ANSIC的，故不要用char型变量存储返回值，防止截断</w:t>
+      <w:proofErr w:type="spellStart"/>
+      <w:r>
+        <w:rPr>
+          <w:rFonts w:ascii="微软雅黑" w:eastAsia="微软雅黑" w:hAnsi="微软雅黑" w:cs="宋体" w:hint="eastAsia"/>
+          <w:color w:val="000000"/>
+          <w:kern w:val="0"/>
+          <w:szCs w:val="21"/>
+        </w:rPr>
+        <w:t>getchar</w:t>
+      </w:r>
+      <w:proofErr w:type="spellEnd"/>
+      <w:r>
+        <w:rPr>
+          <w:rFonts w:ascii="微软雅黑" w:eastAsia="微软雅黑" w:hAnsi="微软雅黑" w:cs="宋体" w:hint="eastAsia"/>
+          <w:color w:val="000000"/>
+          <w:kern w:val="0"/>
+          <w:szCs w:val="21"/>
+        </w:rPr>
+        <w:t>()函数的返回值是</w:t>
+      </w:r>
+      <w:proofErr w:type="spellStart"/>
+      <w:r>
+        <w:rPr>
+          <w:rFonts w:ascii="微软雅黑" w:eastAsia="微软雅黑" w:hAnsi="微软雅黑" w:cs="宋体" w:hint="eastAsia"/>
+          <w:color w:val="000000"/>
+          <w:kern w:val="0"/>
+          <w:szCs w:val="21"/>
+        </w:rPr>
+        <w:t>int</w:t>
+      </w:r>
+      <w:proofErr w:type="spellEnd"/>
+      <w:r>
+        <w:rPr>
+          <w:rFonts w:ascii="微软雅黑" w:eastAsia="微软雅黑" w:hAnsi="微软雅黑" w:cs="宋体" w:hint="eastAsia"/>
+          <w:color w:val="000000"/>
+          <w:kern w:val="0"/>
+          <w:szCs w:val="21"/>
+        </w:rPr>
+        <w:t xml:space="preserve"> 因为有些字符不是ANSIC的，故不要用char型变量存储返回值，防止截断</w:t>
       </w:r>
     </w:p>
     <w:p>
@@ -1155,110 +1310,341 @@
           <w:szCs w:val="21"/>
         </w:rPr>
       </w:pPr>
-      <w:r>
-        <w:rPr>
-          <w:rFonts w:ascii="微软雅黑" w:eastAsia="微软雅黑" w:hAnsi="微软雅黑" w:cs="宋体" w:hint="eastAsia"/>
-          <w:color w:val="000000"/>
-          <w:kern w:val="0"/>
-          <w:szCs w:val="21"/>
-        </w:rPr>
-        <w:t>Typedef struct Foo *T</w:t>
-      </w:r>
-    </w:p>
-    <w:p>
-      <w:pPr>
-        <w:widowControl/>
-        <w:jc w:val="left"/>
-        <w:rPr>
-          <w:rFonts w:ascii="微软雅黑" w:eastAsia="微软雅黑" w:hAnsi="微软雅黑" w:cs="宋体"/>
-          <w:color w:val="000000"/>
-          <w:kern w:val="0"/>
-          <w:szCs w:val="21"/>
-        </w:rPr>
-      </w:pPr>
-      <w:r>
-        <w:rPr>
-          <w:rFonts w:ascii="微软雅黑" w:eastAsia="微软雅黑" w:hAnsi="微软雅黑" w:cs="宋体" w:hint="eastAsia"/>
-          <w:color w:val="000000"/>
-          <w:kern w:val="0"/>
-          <w:szCs w:val="21"/>
-        </w:rPr>
-        <w:t>而不是#define T struct Foo *</w:t>
-      </w:r>
-    </w:p>
-    <w:p>
-      <w:pPr>
-        <w:widowControl/>
-        <w:jc w:val="left"/>
-        <w:rPr>
-          <w:rFonts w:ascii="微软雅黑" w:eastAsia="微软雅黑" w:hAnsi="微软雅黑" w:cs="宋体"/>
-          <w:color w:val="000000"/>
-          <w:kern w:val="0"/>
-          <w:szCs w:val="21"/>
-        </w:rPr>
-      </w:pPr>
-      <w:r>
-        <w:rPr>
-          <w:rFonts w:ascii="微软雅黑" w:eastAsia="微软雅黑" w:hAnsi="微软雅黑" w:cs="宋体" w:hint="eastAsia"/>
-          <w:color w:val="000000"/>
-          <w:kern w:val="0"/>
-          <w:szCs w:val="21"/>
-        </w:rPr>
-        <w:t>以防止 T a b；展开为struct foo ＊a，b；</w:t>
-      </w:r>
-    </w:p>
-    <w:p>
-      <w:pPr>
-        <w:widowControl/>
-        <w:jc w:val="left"/>
-        <w:rPr>
-          <w:rFonts w:ascii="微软雅黑" w:eastAsia="微软雅黑" w:hAnsi="微软雅黑" w:cs="宋体"/>
-          <w:color w:val="000000"/>
-          <w:kern w:val="0"/>
-          <w:szCs w:val="21"/>
-        </w:rPr>
-      </w:pPr>
-    </w:p>
-    <w:p>
-      <w:pPr>
-        <w:widowControl/>
-        <w:jc w:val="left"/>
-        <w:rPr>
-          <w:rFonts w:ascii="微软雅黑" w:eastAsia="微软雅黑" w:hAnsi="微软雅黑" w:cs="宋体"/>
-          <w:color w:val="000000"/>
-          <w:kern w:val="0"/>
-          <w:szCs w:val="21"/>
-        </w:rPr>
-      </w:pPr>
-      <w:r>
-        <w:rPr>
-          <w:rFonts w:ascii="微软雅黑" w:eastAsia="微软雅黑" w:hAnsi="微软雅黑" w:cs="宋体" w:hint="eastAsia"/>
-          <w:color w:val="000000"/>
-          <w:kern w:val="0"/>
-          <w:szCs w:val="21"/>
-        </w:rPr>
-        <w:t>一般，typedef int *p即可。 可以写成typedef int （＊p）但是不能typedef (int*) p</w:t>
-      </w:r>
-    </w:p>
-    <w:p>
-      <w:pPr>
-        <w:widowControl/>
-        <w:jc w:val="left"/>
-        <w:rPr>
-          <w:rFonts w:ascii="微软雅黑" w:eastAsia="微软雅黑" w:hAnsi="微软雅黑" w:cs="宋体"/>
-          <w:color w:val="000000"/>
-          <w:kern w:val="0"/>
-          <w:szCs w:val="21"/>
-        </w:rPr>
-      </w:pPr>
-      <w:r>
-        <w:rPr>
-          <w:rFonts w:ascii="微软雅黑" w:eastAsia="微软雅黑" w:hAnsi="微软雅黑" w:cs="宋体" w:hint="eastAsia"/>
-          <w:color w:val="000000"/>
-          <w:kern w:val="0"/>
-          <w:szCs w:val="21"/>
-        </w:rPr>
-        <w:t>类型名上不能加括号 如不能(int) a 或许说明int*是一种数据类型？？？</w:t>
+      <w:proofErr w:type="spellStart"/>
+      <w:r>
+        <w:rPr>
+          <w:rFonts w:ascii="微软雅黑" w:eastAsia="微软雅黑" w:hAnsi="微软雅黑" w:cs="宋体" w:hint="eastAsia"/>
+          <w:color w:val="000000"/>
+          <w:kern w:val="0"/>
+          <w:szCs w:val="21"/>
+        </w:rPr>
+        <w:t>Typedef</w:t>
+      </w:r>
+      <w:proofErr w:type="spellEnd"/>
+      <w:r>
+        <w:rPr>
+          <w:rFonts w:ascii="微软雅黑" w:eastAsia="微软雅黑" w:hAnsi="微软雅黑" w:cs="宋体" w:hint="eastAsia"/>
+          <w:color w:val="000000"/>
+          <w:kern w:val="0"/>
+          <w:szCs w:val="21"/>
+        </w:rPr>
+        <w:t xml:space="preserve"> </w:t>
+      </w:r>
+      <w:proofErr w:type="spellStart"/>
+      <w:r>
+        <w:rPr>
+          <w:rFonts w:ascii="微软雅黑" w:eastAsia="微软雅黑" w:hAnsi="微软雅黑" w:cs="宋体" w:hint="eastAsia"/>
+          <w:color w:val="000000"/>
+          <w:kern w:val="0"/>
+          <w:szCs w:val="21"/>
+        </w:rPr>
+        <w:t>struct</w:t>
+      </w:r>
+      <w:proofErr w:type="spellEnd"/>
+      <w:r>
+        <w:rPr>
+          <w:rFonts w:ascii="微软雅黑" w:eastAsia="微软雅黑" w:hAnsi="微软雅黑" w:cs="宋体" w:hint="eastAsia"/>
+          <w:color w:val="000000"/>
+          <w:kern w:val="0"/>
+          <w:szCs w:val="21"/>
+        </w:rPr>
+        <w:t xml:space="preserve"> Foo *T</w:t>
+      </w:r>
+    </w:p>
+    <w:p>
+      <w:pPr>
+        <w:widowControl/>
+        <w:jc w:val="left"/>
+        <w:rPr>
+          <w:rFonts w:ascii="微软雅黑" w:eastAsia="微软雅黑" w:hAnsi="微软雅黑" w:cs="宋体"/>
+          <w:color w:val="000000"/>
+          <w:kern w:val="0"/>
+          <w:szCs w:val="21"/>
+        </w:rPr>
+      </w:pPr>
+      <w:r>
+        <w:rPr>
+          <w:rFonts w:ascii="微软雅黑" w:eastAsia="微软雅黑" w:hAnsi="微软雅黑" w:cs="宋体" w:hint="eastAsia"/>
+          <w:color w:val="000000"/>
+          <w:kern w:val="0"/>
+          <w:szCs w:val="21"/>
+        </w:rPr>
+        <w:t xml:space="preserve">而不是#define T </w:t>
+      </w:r>
+      <w:proofErr w:type="spellStart"/>
+      <w:r>
+        <w:rPr>
+          <w:rFonts w:ascii="微软雅黑" w:eastAsia="微软雅黑" w:hAnsi="微软雅黑" w:cs="宋体" w:hint="eastAsia"/>
+          <w:color w:val="000000"/>
+          <w:kern w:val="0"/>
+          <w:szCs w:val="21"/>
+        </w:rPr>
+        <w:t>struct</w:t>
+      </w:r>
+      <w:proofErr w:type="spellEnd"/>
+      <w:r>
+        <w:rPr>
+          <w:rFonts w:ascii="微软雅黑" w:eastAsia="微软雅黑" w:hAnsi="微软雅黑" w:cs="宋体" w:hint="eastAsia"/>
+          <w:color w:val="000000"/>
+          <w:kern w:val="0"/>
+          <w:szCs w:val="21"/>
+        </w:rPr>
+        <w:t xml:space="preserve"> Foo *</w:t>
+      </w:r>
+    </w:p>
+    <w:p>
+      <w:pPr>
+        <w:widowControl/>
+        <w:jc w:val="left"/>
+        <w:rPr>
+          <w:rFonts w:ascii="微软雅黑" w:eastAsia="微软雅黑" w:hAnsi="微软雅黑" w:cs="宋体"/>
+          <w:color w:val="000000"/>
+          <w:kern w:val="0"/>
+          <w:szCs w:val="21"/>
+        </w:rPr>
+      </w:pPr>
+      <w:r>
+        <w:rPr>
+          <w:rFonts w:ascii="微软雅黑" w:eastAsia="微软雅黑" w:hAnsi="微软雅黑" w:cs="宋体" w:hint="eastAsia"/>
+          <w:color w:val="000000"/>
+          <w:kern w:val="0"/>
+          <w:szCs w:val="21"/>
+        </w:rPr>
+        <w:t>以防止 T a b；展开为</w:t>
+      </w:r>
+      <w:proofErr w:type="spellStart"/>
+      <w:r>
+        <w:rPr>
+          <w:rFonts w:ascii="微软雅黑" w:eastAsia="微软雅黑" w:hAnsi="微软雅黑" w:cs="宋体" w:hint="eastAsia"/>
+          <w:color w:val="000000"/>
+          <w:kern w:val="0"/>
+          <w:szCs w:val="21"/>
+        </w:rPr>
+        <w:t>struct</w:t>
+      </w:r>
+      <w:proofErr w:type="spellEnd"/>
+      <w:r>
+        <w:rPr>
+          <w:rFonts w:ascii="微软雅黑" w:eastAsia="微软雅黑" w:hAnsi="微软雅黑" w:cs="宋体" w:hint="eastAsia"/>
+          <w:color w:val="000000"/>
+          <w:kern w:val="0"/>
+          <w:szCs w:val="21"/>
+        </w:rPr>
+        <w:t xml:space="preserve"> foo ＊a，b；</w:t>
+      </w:r>
+    </w:p>
+    <w:p>
+      <w:pPr>
+        <w:widowControl/>
+        <w:jc w:val="left"/>
+        <w:rPr>
+          <w:rFonts w:ascii="微软雅黑" w:eastAsia="微软雅黑" w:hAnsi="微软雅黑" w:cs="宋体"/>
+          <w:color w:val="000000"/>
+          <w:kern w:val="0"/>
+          <w:szCs w:val="21"/>
+        </w:rPr>
+      </w:pPr>
+    </w:p>
+    <w:p>
+      <w:pPr>
+        <w:widowControl/>
+        <w:jc w:val="left"/>
+        <w:rPr>
+          <w:rFonts w:ascii="微软雅黑" w:eastAsia="微软雅黑" w:hAnsi="微软雅黑" w:cs="宋体"/>
+          <w:color w:val="000000"/>
+          <w:kern w:val="0"/>
+          <w:szCs w:val="21"/>
+        </w:rPr>
+      </w:pPr>
+      <w:r>
+        <w:rPr>
+          <w:rFonts w:ascii="微软雅黑" w:eastAsia="微软雅黑" w:hAnsi="微软雅黑" w:cs="宋体" w:hint="eastAsia"/>
+          <w:color w:val="000000"/>
+          <w:kern w:val="0"/>
+          <w:szCs w:val="21"/>
+        </w:rPr>
+        <w:t>一般，</w:t>
+      </w:r>
+      <w:proofErr w:type="spellStart"/>
+      <w:r>
+        <w:rPr>
+          <w:rFonts w:ascii="微软雅黑" w:eastAsia="微软雅黑" w:hAnsi="微软雅黑" w:cs="宋体" w:hint="eastAsia"/>
+          <w:color w:val="000000"/>
+          <w:kern w:val="0"/>
+          <w:szCs w:val="21"/>
+        </w:rPr>
+        <w:t>typedef</w:t>
+      </w:r>
+      <w:proofErr w:type="spellEnd"/>
+      <w:r>
+        <w:rPr>
+          <w:rFonts w:ascii="微软雅黑" w:eastAsia="微软雅黑" w:hAnsi="微软雅黑" w:cs="宋体" w:hint="eastAsia"/>
+          <w:color w:val="000000"/>
+          <w:kern w:val="0"/>
+          <w:szCs w:val="21"/>
+        </w:rPr>
+        <w:t xml:space="preserve"> </w:t>
+      </w:r>
+      <w:proofErr w:type="spellStart"/>
+      <w:r>
+        <w:rPr>
+          <w:rFonts w:ascii="微软雅黑" w:eastAsia="微软雅黑" w:hAnsi="微软雅黑" w:cs="宋体" w:hint="eastAsia"/>
+          <w:color w:val="000000"/>
+          <w:kern w:val="0"/>
+          <w:szCs w:val="21"/>
+        </w:rPr>
+        <w:t>int</w:t>
+      </w:r>
+      <w:proofErr w:type="spellEnd"/>
+      <w:r>
+        <w:rPr>
+          <w:rFonts w:ascii="微软雅黑" w:eastAsia="微软雅黑" w:hAnsi="微软雅黑" w:cs="宋体" w:hint="eastAsia"/>
+          <w:color w:val="000000"/>
+          <w:kern w:val="0"/>
+          <w:szCs w:val="21"/>
+        </w:rPr>
+        <w:t xml:space="preserve"> *p即可。 可以写成</w:t>
+      </w:r>
+      <w:proofErr w:type="spellStart"/>
+      <w:r>
+        <w:rPr>
+          <w:rFonts w:ascii="微软雅黑" w:eastAsia="微软雅黑" w:hAnsi="微软雅黑" w:cs="宋体" w:hint="eastAsia"/>
+          <w:color w:val="000000"/>
+          <w:kern w:val="0"/>
+          <w:szCs w:val="21"/>
+        </w:rPr>
+        <w:t>typedef</w:t>
+      </w:r>
+      <w:proofErr w:type="spellEnd"/>
+      <w:r>
+        <w:rPr>
+          <w:rFonts w:ascii="微软雅黑" w:eastAsia="微软雅黑" w:hAnsi="微软雅黑" w:cs="宋体" w:hint="eastAsia"/>
+          <w:color w:val="000000"/>
+          <w:kern w:val="0"/>
+          <w:szCs w:val="21"/>
+        </w:rPr>
+        <w:t xml:space="preserve"> </w:t>
+      </w:r>
+      <w:proofErr w:type="spellStart"/>
+      <w:r>
+        <w:rPr>
+          <w:rFonts w:ascii="微软雅黑" w:eastAsia="微软雅黑" w:hAnsi="微软雅黑" w:cs="宋体" w:hint="eastAsia"/>
+          <w:color w:val="000000"/>
+          <w:kern w:val="0"/>
+          <w:szCs w:val="21"/>
+        </w:rPr>
+        <w:t>int</w:t>
+      </w:r>
+      <w:proofErr w:type="spellEnd"/>
+      <w:r>
+        <w:rPr>
+          <w:rFonts w:ascii="微软雅黑" w:eastAsia="微软雅黑" w:hAnsi="微软雅黑" w:cs="宋体" w:hint="eastAsia"/>
+          <w:color w:val="000000"/>
+          <w:kern w:val="0"/>
+          <w:szCs w:val="21"/>
+        </w:rPr>
+        <w:t xml:space="preserve"> （＊p）但是不能</w:t>
+      </w:r>
+      <w:proofErr w:type="spellStart"/>
+      <w:r>
+        <w:rPr>
+          <w:rFonts w:ascii="微软雅黑" w:eastAsia="微软雅黑" w:hAnsi="微软雅黑" w:cs="宋体" w:hint="eastAsia"/>
+          <w:color w:val="000000"/>
+          <w:kern w:val="0"/>
+          <w:szCs w:val="21"/>
+        </w:rPr>
+        <w:t>typedef</w:t>
+      </w:r>
+      <w:proofErr w:type="spellEnd"/>
+      <w:r>
+        <w:rPr>
+          <w:rFonts w:ascii="微软雅黑" w:eastAsia="微软雅黑" w:hAnsi="微软雅黑" w:cs="宋体" w:hint="eastAsia"/>
+          <w:color w:val="000000"/>
+          <w:kern w:val="0"/>
+          <w:szCs w:val="21"/>
+        </w:rPr>
+        <w:t xml:space="preserve"> (</w:t>
+      </w:r>
+      <w:proofErr w:type="spellStart"/>
+      <w:r>
+        <w:rPr>
+          <w:rFonts w:ascii="微软雅黑" w:eastAsia="微软雅黑" w:hAnsi="微软雅黑" w:cs="宋体" w:hint="eastAsia"/>
+          <w:color w:val="000000"/>
+          <w:kern w:val="0"/>
+          <w:szCs w:val="21"/>
+        </w:rPr>
+        <w:t>int</w:t>
+      </w:r>
+      <w:proofErr w:type="spellEnd"/>
+      <w:r>
+        <w:rPr>
+          <w:rFonts w:ascii="微软雅黑" w:eastAsia="微软雅黑" w:hAnsi="微软雅黑" w:cs="宋体" w:hint="eastAsia"/>
+          <w:color w:val="000000"/>
+          <w:kern w:val="0"/>
+          <w:szCs w:val="21"/>
+        </w:rPr>
+        <w:t>*) p</w:t>
+      </w:r>
+    </w:p>
+    <w:p>
+      <w:pPr>
+        <w:widowControl/>
+        <w:jc w:val="left"/>
+        <w:rPr>
+          <w:rFonts w:ascii="微软雅黑" w:eastAsia="微软雅黑" w:hAnsi="微软雅黑" w:cs="宋体"/>
+          <w:color w:val="000000"/>
+          <w:kern w:val="0"/>
+          <w:szCs w:val="21"/>
+        </w:rPr>
+      </w:pPr>
+      <w:r>
+        <w:rPr>
+          <w:rFonts w:ascii="微软雅黑" w:eastAsia="微软雅黑" w:hAnsi="微软雅黑" w:cs="宋体" w:hint="eastAsia"/>
+          <w:color w:val="000000"/>
+          <w:kern w:val="0"/>
+          <w:szCs w:val="21"/>
+        </w:rPr>
+        <w:t>类型名上不能加括号 如不能(</w:t>
+      </w:r>
+      <w:proofErr w:type="spellStart"/>
+      <w:r>
+        <w:rPr>
+          <w:rFonts w:ascii="微软雅黑" w:eastAsia="微软雅黑" w:hAnsi="微软雅黑" w:cs="宋体" w:hint="eastAsia"/>
+          <w:color w:val="000000"/>
+          <w:kern w:val="0"/>
+          <w:szCs w:val="21"/>
+        </w:rPr>
+        <w:t>int</w:t>
+      </w:r>
+      <w:proofErr w:type="spellEnd"/>
+      <w:r>
+        <w:rPr>
+          <w:rFonts w:ascii="微软雅黑" w:eastAsia="微软雅黑" w:hAnsi="微软雅黑" w:cs="宋体" w:hint="eastAsia"/>
+          <w:color w:val="000000"/>
+          <w:kern w:val="0"/>
+          <w:szCs w:val="21"/>
+        </w:rPr>
+        <w:t>) a 或许说明</w:t>
+      </w:r>
+      <w:proofErr w:type="spellStart"/>
+      <w:r>
+        <w:rPr>
+          <w:rFonts w:ascii="微软雅黑" w:eastAsia="微软雅黑" w:hAnsi="微软雅黑" w:cs="宋体" w:hint="eastAsia"/>
+          <w:color w:val="000000"/>
+          <w:kern w:val="0"/>
+          <w:szCs w:val="21"/>
+        </w:rPr>
+        <w:t>int</w:t>
+      </w:r>
+      <w:proofErr w:type="spellEnd"/>
+      <w:r>
+        <w:rPr>
+          <w:rFonts w:ascii="微软雅黑" w:eastAsia="微软雅黑" w:hAnsi="微软雅黑" w:cs="宋体" w:hint="eastAsia"/>
+          <w:color w:val="000000"/>
+          <w:kern w:val="0"/>
+          <w:szCs w:val="21"/>
+        </w:rPr>
+        <w:t>*是一种数据类型？？？</w:t>
       </w:r>
     </w:p>
     <w:p>
@@ -1280,49 +1666,142 @@
           <w:szCs w:val="21"/>
         </w:rPr>
         <w:lastRenderedPageBreak/>
-        <w:t>char (*pFun)(int) 定义函数指针</w:t>
-      </w:r>
-    </w:p>
-    <w:p>
-      <w:pPr>
-        <w:widowControl/>
-        <w:jc w:val="left"/>
-        <w:rPr>
-          <w:rFonts w:ascii="微软雅黑" w:eastAsia="微软雅黑" w:hAnsi="微软雅黑" w:cs="宋体"/>
-          <w:color w:val="000000"/>
-          <w:kern w:val="0"/>
-          <w:szCs w:val="21"/>
-        </w:rPr>
-      </w:pPr>
-      <w:r>
-        <w:rPr>
-          <w:rFonts w:ascii="微软雅黑" w:eastAsia="微软雅黑" w:hAnsi="微软雅黑" w:cs="宋体" w:hint="eastAsia"/>
-          <w:color w:val="000000"/>
-          <w:kern w:val="0"/>
-          <w:szCs w:val="21"/>
-        </w:rPr>
-        <w:t>typedef char (*PTRFUN)(int)</w:t>
-      </w:r>
-    </w:p>
-    <w:p>
-      <w:pPr>
-        <w:widowControl/>
-        <w:jc w:val="left"/>
-        <w:rPr>
-          <w:rFonts w:ascii="微软雅黑" w:eastAsia="微软雅黑" w:hAnsi="微软雅黑" w:cs="宋体"/>
-          <w:color w:val="000000"/>
-          <w:kern w:val="0"/>
-          <w:szCs w:val="21"/>
-        </w:rPr>
-      </w:pPr>
-      <w:r>
-        <w:rPr>
-          <w:rFonts w:ascii="微软雅黑" w:eastAsia="微软雅黑" w:hAnsi="微软雅黑" w:cs="宋体" w:hint="eastAsia"/>
-          <w:color w:val="000000"/>
-          <w:kern w:val="0"/>
-          <w:szCs w:val="21"/>
-        </w:rPr>
-        <w:t>用括号将*扩起来因为括号比 *优先级高，否则就变成返回值为指针的函数了</w:t>
+        <w:t>char (*</w:t>
+      </w:r>
+      <w:proofErr w:type="spellStart"/>
+      <w:r>
+        <w:rPr>
+          <w:rFonts w:ascii="微软雅黑" w:eastAsia="微软雅黑" w:hAnsi="微软雅黑" w:cs="宋体" w:hint="eastAsia"/>
+          <w:color w:val="000000"/>
+          <w:kern w:val="0"/>
+          <w:szCs w:val="21"/>
+        </w:rPr>
+        <w:t>pFun</w:t>
+      </w:r>
+      <w:proofErr w:type="spellEnd"/>
+      <w:r>
+        <w:rPr>
+          <w:rFonts w:ascii="微软雅黑" w:eastAsia="微软雅黑" w:hAnsi="微软雅黑" w:cs="宋体" w:hint="eastAsia"/>
+          <w:color w:val="000000"/>
+          <w:kern w:val="0"/>
+          <w:szCs w:val="21"/>
+        </w:rPr>
+        <w:t>)(</w:t>
+      </w:r>
+      <w:proofErr w:type="spellStart"/>
+      <w:r>
+        <w:rPr>
+          <w:rFonts w:ascii="微软雅黑" w:eastAsia="微软雅黑" w:hAnsi="微软雅黑" w:cs="宋体" w:hint="eastAsia"/>
+          <w:color w:val="000000"/>
+          <w:kern w:val="0"/>
+          <w:szCs w:val="21"/>
+        </w:rPr>
+        <w:t>int</w:t>
+      </w:r>
+      <w:proofErr w:type="spellEnd"/>
+      <w:r>
+        <w:rPr>
+          <w:rFonts w:ascii="微软雅黑" w:eastAsia="微软雅黑" w:hAnsi="微软雅黑" w:cs="宋体" w:hint="eastAsia"/>
+          <w:color w:val="000000"/>
+          <w:kern w:val="0"/>
+          <w:szCs w:val="21"/>
+        </w:rPr>
+        <w:t>) 定义函数指针</w:t>
+      </w:r>
+    </w:p>
+    <w:p>
+      <w:pPr>
+        <w:widowControl/>
+        <w:jc w:val="left"/>
+        <w:rPr>
+          <w:rFonts w:ascii="微软雅黑" w:eastAsia="微软雅黑" w:hAnsi="微软雅黑" w:cs="宋体"/>
+          <w:color w:val="000000"/>
+          <w:kern w:val="0"/>
+          <w:szCs w:val="21"/>
+        </w:rPr>
+      </w:pPr>
+      <w:proofErr w:type="spellStart"/>
+      <w:proofErr w:type="gramStart"/>
+      <w:r>
+        <w:rPr>
+          <w:rFonts w:ascii="微软雅黑" w:eastAsia="微软雅黑" w:hAnsi="微软雅黑" w:cs="宋体" w:hint="eastAsia"/>
+          <w:color w:val="000000"/>
+          <w:kern w:val="0"/>
+          <w:szCs w:val="21"/>
+        </w:rPr>
+        <w:t>typedef</w:t>
+      </w:r>
+      <w:proofErr w:type="spellEnd"/>
+      <w:proofErr w:type="gramEnd"/>
+      <w:r>
+        <w:rPr>
+          <w:rFonts w:ascii="微软雅黑" w:eastAsia="微软雅黑" w:hAnsi="微软雅黑" w:cs="宋体" w:hint="eastAsia"/>
+          <w:color w:val="000000"/>
+          <w:kern w:val="0"/>
+          <w:szCs w:val="21"/>
+        </w:rPr>
+        <w:t xml:space="preserve"> char (*PTRFUN)(</w:t>
+      </w:r>
+      <w:proofErr w:type="spellStart"/>
+      <w:r>
+        <w:rPr>
+          <w:rFonts w:ascii="微软雅黑" w:eastAsia="微软雅黑" w:hAnsi="微软雅黑" w:cs="宋体" w:hint="eastAsia"/>
+          <w:color w:val="000000"/>
+          <w:kern w:val="0"/>
+          <w:szCs w:val="21"/>
+        </w:rPr>
+        <w:t>int</w:t>
+      </w:r>
+      <w:proofErr w:type="spellEnd"/>
+      <w:r>
+        <w:rPr>
+          <w:rFonts w:ascii="微软雅黑" w:eastAsia="微软雅黑" w:hAnsi="微软雅黑" w:cs="宋体" w:hint="eastAsia"/>
+          <w:color w:val="000000"/>
+          <w:kern w:val="0"/>
+          <w:szCs w:val="21"/>
+        </w:rPr>
+        <w:t>)</w:t>
+      </w:r>
+    </w:p>
+    <w:p>
+      <w:pPr>
+        <w:widowControl/>
+        <w:jc w:val="left"/>
+        <w:rPr>
+          <w:rFonts w:ascii="微软雅黑" w:eastAsia="微软雅黑" w:hAnsi="微软雅黑" w:cs="宋体"/>
+          <w:color w:val="000000"/>
+          <w:kern w:val="0"/>
+          <w:szCs w:val="21"/>
+        </w:rPr>
+      </w:pPr>
+      <w:r>
+        <w:rPr>
+          <w:rFonts w:ascii="微软雅黑" w:eastAsia="微软雅黑" w:hAnsi="微软雅黑" w:cs="宋体" w:hint="eastAsia"/>
+          <w:color w:val="000000"/>
+          <w:kern w:val="0"/>
+          <w:szCs w:val="21"/>
+        </w:rPr>
+        <w:t>用括号将*</w:t>
+      </w:r>
+      <w:proofErr w:type="gramStart"/>
+      <w:r>
+        <w:rPr>
+          <w:rFonts w:ascii="微软雅黑" w:eastAsia="微软雅黑" w:hAnsi="微软雅黑" w:cs="宋体" w:hint="eastAsia"/>
+          <w:color w:val="000000"/>
+          <w:kern w:val="0"/>
+          <w:szCs w:val="21"/>
+        </w:rPr>
+        <w:t>扩起来</w:t>
+      </w:r>
+      <w:proofErr w:type="gramEnd"/>
+      <w:r>
+        <w:rPr>
+          <w:rFonts w:ascii="微软雅黑" w:eastAsia="微软雅黑" w:hAnsi="微软雅黑" w:cs="宋体" w:hint="eastAsia"/>
+          <w:color w:val="000000"/>
+          <w:kern w:val="0"/>
+          <w:szCs w:val="21"/>
+        </w:rPr>
+        <w:t>因为括号比 *优先级高，否则就变成返回值为指针的函数了</w:t>
       </w:r>
     </w:p>
     <w:p>
@@ -1397,28 +1876,68 @@
           <w:kern w:val="0"/>
           <w:szCs w:val="21"/>
         </w:rPr>
-        <w:t>一般情况下靠右边，int *a, *b可以防止定义b时候错误</w:t>
-      </w:r>
-    </w:p>
-    <w:p>
-      <w:pPr>
-        <w:widowControl/>
-        <w:jc w:val="left"/>
-        <w:rPr>
-          <w:rFonts w:ascii="微软雅黑" w:eastAsia="微软雅黑" w:hAnsi="微软雅黑" w:cs="宋体"/>
-          <w:color w:val="000000"/>
-          <w:kern w:val="0"/>
-          <w:szCs w:val="21"/>
-        </w:rPr>
-      </w:pPr>
-      <w:r>
-        <w:rPr>
-          <w:rFonts w:ascii="微软雅黑" w:eastAsia="微软雅黑" w:hAnsi="微软雅黑" w:cs="宋体" w:hint="eastAsia"/>
-          <w:color w:val="000000"/>
-          <w:kern w:val="0"/>
-          <w:szCs w:val="21"/>
-        </w:rPr>
-        <w:t>对于函数返回值是指针时候，char* fun(int) 星号靠右方便理解</w:t>
+        <w:t>一般情况下靠右边，</w:t>
+      </w:r>
+      <w:proofErr w:type="spellStart"/>
+      <w:r>
+        <w:rPr>
+          <w:rFonts w:ascii="微软雅黑" w:eastAsia="微软雅黑" w:hAnsi="微软雅黑" w:cs="宋体" w:hint="eastAsia"/>
+          <w:color w:val="000000"/>
+          <w:kern w:val="0"/>
+          <w:szCs w:val="21"/>
+        </w:rPr>
+        <w:t>int</w:t>
+      </w:r>
+      <w:proofErr w:type="spellEnd"/>
+      <w:r>
+        <w:rPr>
+          <w:rFonts w:ascii="微软雅黑" w:eastAsia="微软雅黑" w:hAnsi="微软雅黑" w:cs="宋体" w:hint="eastAsia"/>
+          <w:color w:val="000000"/>
+          <w:kern w:val="0"/>
+          <w:szCs w:val="21"/>
+        </w:rPr>
+        <w:t xml:space="preserve"> *a, *b可以防止定义b时候错误</w:t>
+      </w:r>
+    </w:p>
+    <w:p>
+      <w:pPr>
+        <w:widowControl/>
+        <w:jc w:val="left"/>
+        <w:rPr>
+          <w:rFonts w:ascii="微软雅黑" w:eastAsia="微软雅黑" w:hAnsi="微软雅黑" w:cs="宋体"/>
+          <w:color w:val="000000"/>
+          <w:kern w:val="0"/>
+          <w:szCs w:val="21"/>
+        </w:rPr>
+      </w:pPr>
+      <w:r>
+        <w:rPr>
+          <w:rFonts w:ascii="微软雅黑" w:eastAsia="微软雅黑" w:hAnsi="微软雅黑" w:cs="宋体" w:hint="eastAsia"/>
+          <w:color w:val="000000"/>
+          <w:kern w:val="0"/>
+          <w:szCs w:val="21"/>
+        </w:rPr>
+        <w:t>对于函数返回值是指针时候，char* fun(</w:t>
+      </w:r>
+      <w:proofErr w:type="spellStart"/>
+      <w:r>
+        <w:rPr>
+          <w:rFonts w:ascii="微软雅黑" w:eastAsia="微软雅黑" w:hAnsi="微软雅黑" w:cs="宋体" w:hint="eastAsia"/>
+          <w:color w:val="000000"/>
+          <w:kern w:val="0"/>
+          <w:szCs w:val="21"/>
+        </w:rPr>
+        <w:t>int</w:t>
+      </w:r>
+      <w:proofErr w:type="spellEnd"/>
+      <w:r>
+        <w:rPr>
+          <w:rFonts w:ascii="微软雅黑" w:eastAsia="微软雅黑" w:hAnsi="微软雅黑" w:cs="宋体" w:hint="eastAsia"/>
+          <w:color w:val="000000"/>
+          <w:kern w:val="0"/>
+          <w:szCs w:val="21"/>
+        </w:rPr>
+        <w:t>) 星号靠右方便理解</w:t>
       </w:r>
     </w:p>
     <w:bookmarkEnd w:id="0"/>

--- a/C陷阱与缺陷_笔记.docx
+++ b/C陷阱与缺陷_笔记.docx
@@ -35,6 +35,26 @@
           <w:szCs w:val="21"/>
         </w:rPr>
       </w:pPr>
+      <w:r>
+        <w:rPr>
+          <w:rFonts w:ascii="微软雅黑" w:eastAsia="微软雅黑" w:hAnsi="微软雅黑" w:cs="宋体" w:hint="eastAsia"/>
+          <w:color w:val="000000"/>
+          <w:kern w:val="0"/>
+          <w:szCs w:val="21"/>
+        </w:rPr>
+        <w:t>2015</w:t>
+      </w:r>
+      <w:r>
+        <w:rPr>
+          <w:rFonts w:ascii="微软雅黑" w:eastAsia="微软雅黑" w:hAnsi="微软雅黑" w:cs="宋体"/>
+          <w:color w:val="000000"/>
+          <w:kern w:val="0"/>
+          <w:szCs w:val="21"/>
+        </w:rPr>
+        <w:t>_2</w:t>
+      </w:r>
+      <w:bookmarkStart w:id="1" w:name="_GoBack"/>
+      <w:bookmarkEnd w:id="1"/>
     </w:p>
     <w:p>
       <w:pPr>
@@ -77,7 +97,47 @@
           <w:kern w:val="0"/>
           <w:szCs w:val="21"/>
         </w:rPr>
-        <w:t>单目运算符 包括：！ ~ ++   --  -  (type)   *  &amp;  sizeof  </w:t>
+        <w:t xml:space="preserve">单目运算符 包括：！ ~ ++   </w:t>
+      </w:r>
+      <w:proofErr w:type="gramStart"/>
+      <w:r>
+        <w:rPr>
+          <w:rFonts w:ascii="微软雅黑" w:eastAsia="微软雅黑" w:hAnsi="微软雅黑" w:cs="宋体" w:hint="eastAsia"/>
+          <w:color w:val="000000"/>
+          <w:kern w:val="0"/>
+          <w:szCs w:val="21"/>
+        </w:rPr>
+        <w:t>--  -</w:t>
+      </w:r>
+      <w:proofErr w:type="gramEnd"/>
+      <w:r>
+        <w:rPr>
+          <w:rFonts w:ascii="微软雅黑" w:eastAsia="微软雅黑" w:hAnsi="微软雅黑" w:cs="宋体" w:hint="eastAsia"/>
+          <w:color w:val="000000"/>
+          <w:kern w:val="0"/>
+          <w:szCs w:val="21"/>
+        </w:rPr>
+        <w:t xml:space="preserve">  (type)   *  &amp;  </w:t>
+      </w:r>
+      <w:proofErr w:type="spellStart"/>
+      <w:r>
+        <w:rPr>
+          <w:rFonts w:ascii="微软雅黑" w:eastAsia="微软雅黑" w:hAnsi="微软雅黑" w:cs="宋体" w:hint="eastAsia"/>
+          <w:color w:val="000000"/>
+          <w:kern w:val="0"/>
+          <w:szCs w:val="21"/>
+        </w:rPr>
+        <w:t>sizeof</w:t>
+      </w:r>
+      <w:proofErr w:type="spellEnd"/>
+      <w:r>
+        <w:rPr>
+          <w:rFonts w:ascii="微软雅黑" w:eastAsia="微软雅黑" w:hAnsi="微软雅黑" w:cs="宋体" w:hint="eastAsia"/>
+          <w:color w:val="000000"/>
+          <w:kern w:val="0"/>
+          <w:szCs w:val="21"/>
+        </w:rPr>
+        <w:t xml:space="preserve">  </w:t>
       </w:r>
     </w:p>
     <w:p>
@@ -210,6 +270,7 @@
           <w:szCs w:val="21"/>
         </w:rPr>
       </w:pPr>
+      <w:proofErr w:type="gramStart"/>
       <w:r>
         <w:rPr>
           <w:rFonts w:ascii="微软雅黑" w:eastAsia="微软雅黑" w:hAnsi="微软雅黑" w:cs="宋体" w:hint="eastAsia"/>
@@ -219,26 +280,47 @@
         </w:rPr>
         <w:t>if()</w:t>
       </w:r>
-    </w:p>
-    <w:p>
-      <w:pPr>
-        <w:widowControl/>
-        <w:jc w:val="left"/>
-        <w:rPr>
-          <w:rFonts w:ascii="微软雅黑" w:eastAsia="微软雅黑" w:hAnsi="微软雅黑" w:cs="宋体"/>
-          <w:color w:val="000000"/>
-          <w:kern w:val="0"/>
-          <w:szCs w:val="21"/>
-        </w:rPr>
-      </w:pPr>
-      <w:r>
-        <w:rPr>
-          <w:rFonts w:ascii="微软雅黑" w:eastAsia="微软雅黑" w:hAnsi="微软雅黑" w:cs="宋体" w:hint="eastAsia"/>
-          <w:color w:val="000000"/>
-          <w:kern w:val="0"/>
-          <w:szCs w:val="21"/>
-        </w:rPr>
-        <w:t>     if()   </w:t>
+      <w:proofErr w:type="gramEnd"/>
+    </w:p>
+    <w:p>
+      <w:pPr>
+        <w:widowControl/>
+        <w:jc w:val="left"/>
+        <w:rPr>
+          <w:rFonts w:ascii="微软雅黑" w:eastAsia="微软雅黑" w:hAnsi="微软雅黑" w:cs="宋体"/>
+          <w:color w:val="000000"/>
+          <w:kern w:val="0"/>
+          <w:szCs w:val="21"/>
+        </w:rPr>
+      </w:pPr>
+      <w:r>
+        <w:rPr>
+          <w:rFonts w:ascii="微软雅黑" w:eastAsia="微软雅黑" w:hAnsi="微软雅黑" w:cs="宋体" w:hint="eastAsia"/>
+          <w:color w:val="000000"/>
+          <w:kern w:val="0"/>
+          <w:szCs w:val="21"/>
+        </w:rPr>
+        <w:t>     </w:t>
+      </w:r>
+      <w:proofErr w:type="gramStart"/>
+      <w:r>
+        <w:rPr>
+          <w:rFonts w:ascii="微软雅黑" w:eastAsia="微软雅黑" w:hAnsi="微软雅黑" w:cs="宋体" w:hint="eastAsia"/>
+          <w:color w:val="000000"/>
+          <w:kern w:val="0"/>
+          <w:szCs w:val="21"/>
+        </w:rPr>
+        <w:t>if(</w:t>
+      </w:r>
+      <w:proofErr w:type="gramEnd"/>
+      <w:r>
+        <w:rPr>
+          <w:rFonts w:ascii="微软雅黑" w:eastAsia="微软雅黑" w:hAnsi="微软雅黑" w:cs="宋体" w:hint="eastAsia"/>
+          <w:color w:val="000000"/>
+          <w:kern w:val="0"/>
+          <w:szCs w:val="21"/>
+        </w:rPr>
+        <w:t>)   </w:t>
       </w:r>
     </w:p>
     <w:p>
@@ -273,6 +355,7 @@
           <w:szCs w:val="21"/>
         </w:rPr>
       </w:pPr>
+      <w:proofErr w:type="gramStart"/>
       <w:r>
         <w:rPr>
           <w:rFonts w:ascii="微软雅黑" w:eastAsia="微软雅黑" w:hAnsi="微软雅黑" w:cs="宋体" w:hint="eastAsia"/>
@@ -282,6 +365,7 @@
         </w:rPr>
         <w:t>else</w:t>
       </w:r>
+      <w:proofErr w:type="gramEnd"/>
     </w:p>
     <w:p>
       <w:pPr>
@@ -390,7 +474,27 @@
           <w:kern w:val="0"/>
           <w:szCs w:val="21"/>
         </w:rPr>
-        <w:t>强制p指向一个内存地址位置，如0x500    p = （int *）（0x500）；</w:t>
+        <w:t>强制p指向一个内存地址位置，如0x500    p = （</w:t>
+      </w:r>
+      <w:proofErr w:type="spellStart"/>
+      <w:r>
+        <w:rPr>
+          <w:rFonts w:ascii="微软雅黑" w:eastAsia="微软雅黑" w:hAnsi="微软雅黑" w:cs="宋体" w:hint="eastAsia"/>
+          <w:color w:val="000000"/>
+          <w:kern w:val="0"/>
+          <w:szCs w:val="21"/>
+        </w:rPr>
+        <w:t>int</w:t>
+      </w:r>
+      <w:proofErr w:type="spellEnd"/>
+      <w:r>
+        <w:rPr>
+          <w:rFonts w:ascii="微软雅黑" w:eastAsia="微软雅黑" w:hAnsi="微软雅黑" w:cs="宋体" w:hint="eastAsia"/>
+          <w:color w:val="000000"/>
+          <w:kern w:val="0"/>
+          <w:szCs w:val="21"/>
+        </w:rPr>
+        <w:t xml:space="preserve"> *）（0x500）；</w:t>
       </w:r>
     </w:p>
     <w:p>
@@ -558,6 +662,7 @@
         </w:rPr>
         <w:t>且</w:t>
       </w:r>
+      <w:proofErr w:type="spellStart"/>
       <w:r>
         <w:rPr>
           <w:rFonts w:ascii="Verdana" w:eastAsia="微软雅黑" w:hAnsi="Verdana" w:cs="宋体"/>
@@ -565,8 +670,9 @@
           <w:kern w:val="0"/>
           <w:szCs w:val="21"/>
         </w:rPr>
-        <w:t>a+b &gt; 2^n</w:t>
-      </w:r>
+        <w:t>a+b</w:t>
+      </w:r>
+      <w:proofErr w:type="spellEnd"/>
       <w:r>
         <w:rPr>
           <w:rFonts w:ascii="Verdana" w:eastAsia="微软雅黑" w:hAnsi="Verdana" w:cs="宋体"/>
@@ -574,6 +680,15 @@
           <w:kern w:val="0"/>
           <w:szCs w:val="21"/>
         </w:rPr>
+        <w:t xml:space="preserve"> &gt; 2^n</w:t>
+      </w:r>
+      <w:r>
+        <w:rPr>
+          <w:rFonts w:ascii="Verdana" w:eastAsia="微软雅黑" w:hAnsi="Verdana" w:cs="宋体"/>
+          <w:color w:val="000000"/>
+          <w:kern w:val="0"/>
+          <w:szCs w:val="21"/>
+        </w:rPr>
         <w:t>，</w:t>
       </w:r>
     </w:p>
@@ -658,7 +773,27 @@
           <w:kern w:val="0"/>
           <w:szCs w:val="21"/>
         </w:rPr>
-        <w:t>    if( (unsigned)a +(unsigned)b &gt; INT_MAX )</w:t>
+        <w:t xml:space="preserve">    </w:t>
+      </w:r>
+      <w:proofErr w:type="gramStart"/>
+      <w:r>
+        <w:rPr>
+          <w:rFonts w:ascii="微软雅黑" w:eastAsia="微软雅黑" w:hAnsi="微软雅黑" w:cs="宋体" w:hint="eastAsia"/>
+          <w:color w:val="000000"/>
+          <w:kern w:val="0"/>
+          <w:szCs w:val="21"/>
+        </w:rPr>
+        <w:t>if(</w:t>
+      </w:r>
+      <w:proofErr w:type="gramEnd"/>
+      <w:r>
+        <w:rPr>
+          <w:rFonts w:ascii="微软雅黑" w:eastAsia="微软雅黑" w:hAnsi="微软雅黑" w:cs="宋体" w:hint="eastAsia"/>
+          <w:color w:val="000000"/>
+          <w:kern w:val="0"/>
+          <w:szCs w:val="21"/>
+        </w:rPr>
+        <w:t xml:space="preserve"> (unsigned)a +(unsigned)b &gt; INT_MAX )</w:t>
       </w:r>
     </w:p>
     <w:p>
@@ -847,14 +982,45 @@
           <w:szCs w:val="21"/>
         </w:rPr>
       </w:pPr>
-      <w:r>
-        <w:rPr>
-          <w:rFonts w:ascii="微软雅黑" w:eastAsia="微软雅黑" w:hAnsi="微软雅黑" w:cs="宋体" w:hint="eastAsia"/>
-          <w:color w:val="000000"/>
-          <w:kern w:val="0"/>
-          <w:szCs w:val="21"/>
-        </w:rPr>
-        <w:t>getchar()函数的返回值是int 因为有些字符不是ANSIC的，故不要用char型变量存储返回值，防止截断</w:t>
+      <w:proofErr w:type="spellStart"/>
+      <w:r>
+        <w:rPr>
+          <w:rFonts w:ascii="微软雅黑" w:eastAsia="微软雅黑" w:hAnsi="微软雅黑" w:cs="宋体" w:hint="eastAsia"/>
+          <w:color w:val="000000"/>
+          <w:kern w:val="0"/>
+          <w:szCs w:val="21"/>
+        </w:rPr>
+        <w:t>getchar</w:t>
+      </w:r>
+      <w:proofErr w:type="spellEnd"/>
+      <w:r>
+        <w:rPr>
+          <w:rFonts w:ascii="微软雅黑" w:eastAsia="微软雅黑" w:hAnsi="微软雅黑" w:cs="宋体" w:hint="eastAsia"/>
+          <w:color w:val="000000"/>
+          <w:kern w:val="0"/>
+          <w:szCs w:val="21"/>
+        </w:rPr>
+        <w:t>()函数的返回值是</w:t>
+      </w:r>
+      <w:proofErr w:type="spellStart"/>
+      <w:r>
+        <w:rPr>
+          <w:rFonts w:ascii="微软雅黑" w:eastAsia="微软雅黑" w:hAnsi="微软雅黑" w:cs="宋体" w:hint="eastAsia"/>
+          <w:color w:val="000000"/>
+          <w:kern w:val="0"/>
+          <w:szCs w:val="21"/>
+        </w:rPr>
+        <w:t>int</w:t>
+      </w:r>
+      <w:proofErr w:type="spellEnd"/>
+      <w:r>
+        <w:rPr>
+          <w:rFonts w:ascii="微软雅黑" w:eastAsia="微软雅黑" w:hAnsi="微软雅黑" w:cs="宋体" w:hint="eastAsia"/>
+          <w:color w:val="000000"/>
+          <w:kern w:val="0"/>
+          <w:szCs w:val="21"/>
+        </w:rPr>
+        <w:t xml:space="preserve"> 因为有些字符不是ANSIC的，故不要用char型变量存储返回值，防止截断</w:t>
       </w:r>
     </w:p>
     <w:p>
@@ -1144,113 +1310,342 @@
           <w:szCs w:val="21"/>
         </w:rPr>
       </w:pPr>
-      <w:r>
-        <w:rPr>
-          <w:rFonts w:ascii="微软雅黑" w:eastAsia="微软雅黑" w:hAnsi="微软雅黑" w:cs="宋体" w:hint="eastAsia"/>
-          <w:color w:val="000000"/>
-          <w:kern w:val="0"/>
-          <w:szCs w:val="21"/>
-        </w:rPr>
-        <w:t>Typedef struct Foo *T</w:t>
-      </w:r>
-    </w:p>
-    <w:p>
-      <w:pPr>
-        <w:widowControl/>
-        <w:jc w:val="left"/>
-        <w:rPr>
-          <w:rFonts w:ascii="微软雅黑" w:eastAsia="微软雅黑" w:hAnsi="微软雅黑" w:cs="宋体"/>
-          <w:color w:val="000000"/>
-          <w:kern w:val="0"/>
-          <w:szCs w:val="21"/>
-        </w:rPr>
-      </w:pPr>
-      <w:r>
-        <w:rPr>
-          <w:rFonts w:ascii="微软雅黑" w:eastAsia="微软雅黑" w:hAnsi="微软雅黑" w:cs="宋体" w:hint="eastAsia"/>
-          <w:color w:val="000000"/>
-          <w:kern w:val="0"/>
-          <w:szCs w:val="21"/>
-        </w:rPr>
-        <w:t>而不是#define T struct Foo *</w:t>
-      </w:r>
-    </w:p>
-    <w:p>
-      <w:pPr>
-        <w:widowControl/>
-        <w:jc w:val="left"/>
-        <w:rPr>
-          <w:rFonts w:ascii="微软雅黑" w:eastAsia="微软雅黑" w:hAnsi="微软雅黑" w:cs="宋体"/>
-          <w:color w:val="000000"/>
-          <w:kern w:val="0"/>
-          <w:szCs w:val="21"/>
-        </w:rPr>
-      </w:pPr>
-      <w:r>
-        <w:rPr>
-          <w:rFonts w:ascii="微软雅黑" w:eastAsia="微软雅黑" w:hAnsi="微软雅黑" w:cs="宋体" w:hint="eastAsia"/>
-          <w:color w:val="000000"/>
-          <w:kern w:val="0"/>
-          <w:szCs w:val="21"/>
-        </w:rPr>
-        <w:t>以防止 T a b；展开为struct foo ＊a，b；</w:t>
-      </w:r>
-    </w:p>
-    <w:p>
-      <w:pPr>
-        <w:widowControl/>
-        <w:jc w:val="left"/>
-        <w:rPr>
-          <w:rFonts w:ascii="微软雅黑" w:eastAsia="微软雅黑" w:hAnsi="微软雅黑" w:cs="宋体"/>
-          <w:color w:val="000000"/>
-          <w:kern w:val="0"/>
-          <w:szCs w:val="21"/>
-        </w:rPr>
-      </w:pPr>
-    </w:p>
-    <w:p>
-      <w:pPr>
-        <w:widowControl/>
-        <w:jc w:val="left"/>
-        <w:rPr>
-          <w:rFonts w:ascii="微软雅黑" w:eastAsia="微软雅黑" w:hAnsi="微软雅黑" w:cs="宋体"/>
-          <w:color w:val="000000"/>
-          <w:kern w:val="0"/>
-          <w:szCs w:val="21"/>
-        </w:rPr>
-      </w:pPr>
-      <w:r>
-        <w:rPr>
-          <w:rFonts w:ascii="微软雅黑" w:eastAsia="微软雅黑" w:hAnsi="微软雅黑" w:cs="宋体" w:hint="eastAsia"/>
-          <w:color w:val="000000"/>
-          <w:kern w:val="0"/>
-          <w:szCs w:val="21"/>
-        </w:rPr>
-        <w:t>一般，typedef int *p即可。 可以写成typedef int （＊p）但是不能typedef (int*) p</w:t>
-      </w:r>
-    </w:p>
-    <w:p>
-      <w:pPr>
-        <w:widowControl/>
-        <w:jc w:val="left"/>
-        <w:rPr>
-          <w:rFonts w:ascii="微软雅黑" w:eastAsia="微软雅黑" w:hAnsi="微软雅黑" w:cs="宋体" w:hint="eastAsia"/>
-          <w:color w:val="000000"/>
-          <w:kern w:val="0"/>
-          <w:szCs w:val="21"/>
-        </w:rPr>
-      </w:pPr>
-      <w:r>
-        <w:rPr>
-          <w:rFonts w:ascii="微软雅黑" w:eastAsia="微软雅黑" w:hAnsi="微软雅黑" w:cs="宋体" w:hint="eastAsia"/>
-          <w:color w:val="000000"/>
-          <w:kern w:val="0"/>
-          <w:szCs w:val="21"/>
-        </w:rPr>
-        <w:t>类型名上不能加括号 如不能(int) a 或许说明int*是一种数据类型？？？</w:t>
-      </w:r>
-      <w:bookmarkStart w:id="1" w:name="_GoBack"/>
-      <w:bookmarkEnd w:id="1"/>
+      <w:proofErr w:type="spellStart"/>
+      <w:r>
+        <w:rPr>
+          <w:rFonts w:ascii="微软雅黑" w:eastAsia="微软雅黑" w:hAnsi="微软雅黑" w:cs="宋体" w:hint="eastAsia"/>
+          <w:color w:val="000000"/>
+          <w:kern w:val="0"/>
+          <w:szCs w:val="21"/>
+        </w:rPr>
+        <w:t>Typedef</w:t>
+      </w:r>
+      <w:proofErr w:type="spellEnd"/>
+      <w:r>
+        <w:rPr>
+          <w:rFonts w:ascii="微软雅黑" w:eastAsia="微软雅黑" w:hAnsi="微软雅黑" w:cs="宋体" w:hint="eastAsia"/>
+          <w:color w:val="000000"/>
+          <w:kern w:val="0"/>
+          <w:szCs w:val="21"/>
+        </w:rPr>
+        <w:t xml:space="preserve"> </w:t>
+      </w:r>
+      <w:proofErr w:type="spellStart"/>
+      <w:r>
+        <w:rPr>
+          <w:rFonts w:ascii="微软雅黑" w:eastAsia="微软雅黑" w:hAnsi="微软雅黑" w:cs="宋体" w:hint="eastAsia"/>
+          <w:color w:val="000000"/>
+          <w:kern w:val="0"/>
+          <w:szCs w:val="21"/>
+        </w:rPr>
+        <w:t>struct</w:t>
+      </w:r>
+      <w:proofErr w:type="spellEnd"/>
+      <w:r>
+        <w:rPr>
+          <w:rFonts w:ascii="微软雅黑" w:eastAsia="微软雅黑" w:hAnsi="微软雅黑" w:cs="宋体" w:hint="eastAsia"/>
+          <w:color w:val="000000"/>
+          <w:kern w:val="0"/>
+          <w:szCs w:val="21"/>
+        </w:rPr>
+        <w:t xml:space="preserve"> Foo *T</w:t>
+      </w:r>
+    </w:p>
+    <w:p>
+      <w:pPr>
+        <w:widowControl/>
+        <w:jc w:val="left"/>
+        <w:rPr>
+          <w:rFonts w:ascii="微软雅黑" w:eastAsia="微软雅黑" w:hAnsi="微软雅黑" w:cs="宋体"/>
+          <w:color w:val="000000"/>
+          <w:kern w:val="0"/>
+          <w:szCs w:val="21"/>
+        </w:rPr>
+      </w:pPr>
+      <w:r>
+        <w:rPr>
+          <w:rFonts w:ascii="微软雅黑" w:eastAsia="微软雅黑" w:hAnsi="微软雅黑" w:cs="宋体" w:hint="eastAsia"/>
+          <w:color w:val="000000"/>
+          <w:kern w:val="0"/>
+          <w:szCs w:val="21"/>
+        </w:rPr>
+        <w:t xml:space="preserve">而不是#define T </w:t>
+      </w:r>
+      <w:proofErr w:type="spellStart"/>
+      <w:r>
+        <w:rPr>
+          <w:rFonts w:ascii="微软雅黑" w:eastAsia="微软雅黑" w:hAnsi="微软雅黑" w:cs="宋体" w:hint="eastAsia"/>
+          <w:color w:val="000000"/>
+          <w:kern w:val="0"/>
+          <w:szCs w:val="21"/>
+        </w:rPr>
+        <w:t>struct</w:t>
+      </w:r>
+      <w:proofErr w:type="spellEnd"/>
+      <w:r>
+        <w:rPr>
+          <w:rFonts w:ascii="微软雅黑" w:eastAsia="微软雅黑" w:hAnsi="微软雅黑" w:cs="宋体" w:hint="eastAsia"/>
+          <w:color w:val="000000"/>
+          <w:kern w:val="0"/>
+          <w:szCs w:val="21"/>
+        </w:rPr>
+        <w:t xml:space="preserve"> Foo *</w:t>
+      </w:r>
+    </w:p>
+    <w:p>
+      <w:pPr>
+        <w:widowControl/>
+        <w:jc w:val="left"/>
+        <w:rPr>
+          <w:rFonts w:ascii="微软雅黑" w:eastAsia="微软雅黑" w:hAnsi="微软雅黑" w:cs="宋体"/>
+          <w:color w:val="000000"/>
+          <w:kern w:val="0"/>
+          <w:szCs w:val="21"/>
+        </w:rPr>
+      </w:pPr>
+      <w:r>
+        <w:rPr>
+          <w:rFonts w:ascii="微软雅黑" w:eastAsia="微软雅黑" w:hAnsi="微软雅黑" w:cs="宋体" w:hint="eastAsia"/>
+          <w:color w:val="000000"/>
+          <w:kern w:val="0"/>
+          <w:szCs w:val="21"/>
+        </w:rPr>
+        <w:t>以防止 T a b；展开为</w:t>
+      </w:r>
+      <w:proofErr w:type="spellStart"/>
+      <w:r>
+        <w:rPr>
+          <w:rFonts w:ascii="微软雅黑" w:eastAsia="微软雅黑" w:hAnsi="微软雅黑" w:cs="宋体" w:hint="eastAsia"/>
+          <w:color w:val="000000"/>
+          <w:kern w:val="0"/>
+          <w:szCs w:val="21"/>
+        </w:rPr>
+        <w:t>struct</w:t>
+      </w:r>
+      <w:proofErr w:type="spellEnd"/>
+      <w:r>
+        <w:rPr>
+          <w:rFonts w:ascii="微软雅黑" w:eastAsia="微软雅黑" w:hAnsi="微软雅黑" w:cs="宋体" w:hint="eastAsia"/>
+          <w:color w:val="000000"/>
+          <w:kern w:val="0"/>
+          <w:szCs w:val="21"/>
+        </w:rPr>
+        <w:t xml:space="preserve"> foo ＊a，b；</w:t>
+      </w:r>
+    </w:p>
+    <w:p>
+      <w:pPr>
+        <w:widowControl/>
+        <w:jc w:val="left"/>
+        <w:rPr>
+          <w:rFonts w:ascii="微软雅黑" w:eastAsia="微软雅黑" w:hAnsi="微软雅黑" w:cs="宋体"/>
+          <w:color w:val="000000"/>
+          <w:kern w:val="0"/>
+          <w:szCs w:val="21"/>
+        </w:rPr>
+      </w:pPr>
+    </w:p>
+    <w:p>
+      <w:pPr>
+        <w:widowControl/>
+        <w:jc w:val="left"/>
+        <w:rPr>
+          <w:rFonts w:ascii="微软雅黑" w:eastAsia="微软雅黑" w:hAnsi="微软雅黑" w:cs="宋体"/>
+          <w:color w:val="000000"/>
+          <w:kern w:val="0"/>
+          <w:szCs w:val="21"/>
+        </w:rPr>
+      </w:pPr>
+      <w:r>
+        <w:rPr>
+          <w:rFonts w:ascii="微软雅黑" w:eastAsia="微软雅黑" w:hAnsi="微软雅黑" w:cs="宋体" w:hint="eastAsia"/>
+          <w:color w:val="000000"/>
+          <w:kern w:val="0"/>
+          <w:szCs w:val="21"/>
+        </w:rPr>
+        <w:t>一般，</w:t>
+      </w:r>
+      <w:proofErr w:type="spellStart"/>
+      <w:r>
+        <w:rPr>
+          <w:rFonts w:ascii="微软雅黑" w:eastAsia="微软雅黑" w:hAnsi="微软雅黑" w:cs="宋体" w:hint="eastAsia"/>
+          <w:color w:val="000000"/>
+          <w:kern w:val="0"/>
+          <w:szCs w:val="21"/>
+        </w:rPr>
+        <w:t>typedef</w:t>
+      </w:r>
+      <w:proofErr w:type="spellEnd"/>
+      <w:r>
+        <w:rPr>
+          <w:rFonts w:ascii="微软雅黑" w:eastAsia="微软雅黑" w:hAnsi="微软雅黑" w:cs="宋体" w:hint="eastAsia"/>
+          <w:color w:val="000000"/>
+          <w:kern w:val="0"/>
+          <w:szCs w:val="21"/>
+        </w:rPr>
+        <w:t xml:space="preserve"> </w:t>
+      </w:r>
+      <w:proofErr w:type="spellStart"/>
+      <w:r>
+        <w:rPr>
+          <w:rFonts w:ascii="微软雅黑" w:eastAsia="微软雅黑" w:hAnsi="微软雅黑" w:cs="宋体" w:hint="eastAsia"/>
+          <w:color w:val="000000"/>
+          <w:kern w:val="0"/>
+          <w:szCs w:val="21"/>
+        </w:rPr>
+        <w:t>int</w:t>
+      </w:r>
+      <w:proofErr w:type="spellEnd"/>
+      <w:r>
+        <w:rPr>
+          <w:rFonts w:ascii="微软雅黑" w:eastAsia="微软雅黑" w:hAnsi="微软雅黑" w:cs="宋体" w:hint="eastAsia"/>
+          <w:color w:val="000000"/>
+          <w:kern w:val="0"/>
+          <w:szCs w:val="21"/>
+        </w:rPr>
+        <w:t xml:space="preserve"> *p即可。 可以写成</w:t>
+      </w:r>
+      <w:proofErr w:type="spellStart"/>
+      <w:r>
+        <w:rPr>
+          <w:rFonts w:ascii="微软雅黑" w:eastAsia="微软雅黑" w:hAnsi="微软雅黑" w:cs="宋体" w:hint="eastAsia"/>
+          <w:color w:val="000000"/>
+          <w:kern w:val="0"/>
+          <w:szCs w:val="21"/>
+        </w:rPr>
+        <w:t>typedef</w:t>
+      </w:r>
+      <w:proofErr w:type="spellEnd"/>
+      <w:r>
+        <w:rPr>
+          <w:rFonts w:ascii="微软雅黑" w:eastAsia="微软雅黑" w:hAnsi="微软雅黑" w:cs="宋体" w:hint="eastAsia"/>
+          <w:color w:val="000000"/>
+          <w:kern w:val="0"/>
+          <w:szCs w:val="21"/>
+        </w:rPr>
+        <w:t xml:space="preserve"> </w:t>
+      </w:r>
+      <w:proofErr w:type="spellStart"/>
+      <w:r>
+        <w:rPr>
+          <w:rFonts w:ascii="微软雅黑" w:eastAsia="微软雅黑" w:hAnsi="微软雅黑" w:cs="宋体" w:hint="eastAsia"/>
+          <w:color w:val="000000"/>
+          <w:kern w:val="0"/>
+          <w:szCs w:val="21"/>
+        </w:rPr>
+        <w:t>int</w:t>
+      </w:r>
+      <w:proofErr w:type="spellEnd"/>
+      <w:r>
+        <w:rPr>
+          <w:rFonts w:ascii="微软雅黑" w:eastAsia="微软雅黑" w:hAnsi="微软雅黑" w:cs="宋体" w:hint="eastAsia"/>
+          <w:color w:val="000000"/>
+          <w:kern w:val="0"/>
+          <w:szCs w:val="21"/>
+        </w:rPr>
+        <w:t xml:space="preserve"> （＊p）但是不能</w:t>
+      </w:r>
+      <w:proofErr w:type="spellStart"/>
+      <w:r>
+        <w:rPr>
+          <w:rFonts w:ascii="微软雅黑" w:eastAsia="微软雅黑" w:hAnsi="微软雅黑" w:cs="宋体" w:hint="eastAsia"/>
+          <w:color w:val="000000"/>
+          <w:kern w:val="0"/>
+          <w:szCs w:val="21"/>
+        </w:rPr>
+        <w:t>typedef</w:t>
+      </w:r>
+      <w:proofErr w:type="spellEnd"/>
+      <w:r>
+        <w:rPr>
+          <w:rFonts w:ascii="微软雅黑" w:eastAsia="微软雅黑" w:hAnsi="微软雅黑" w:cs="宋体" w:hint="eastAsia"/>
+          <w:color w:val="000000"/>
+          <w:kern w:val="0"/>
+          <w:szCs w:val="21"/>
+        </w:rPr>
+        <w:t xml:space="preserve"> (</w:t>
+      </w:r>
+      <w:proofErr w:type="spellStart"/>
+      <w:r>
+        <w:rPr>
+          <w:rFonts w:ascii="微软雅黑" w:eastAsia="微软雅黑" w:hAnsi="微软雅黑" w:cs="宋体" w:hint="eastAsia"/>
+          <w:color w:val="000000"/>
+          <w:kern w:val="0"/>
+          <w:szCs w:val="21"/>
+        </w:rPr>
+        <w:t>int</w:t>
+      </w:r>
+      <w:proofErr w:type="spellEnd"/>
+      <w:r>
+        <w:rPr>
+          <w:rFonts w:ascii="微软雅黑" w:eastAsia="微软雅黑" w:hAnsi="微软雅黑" w:cs="宋体" w:hint="eastAsia"/>
+          <w:color w:val="000000"/>
+          <w:kern w:val="0"/>
+          <w:szCs w:val="21"/>
+        </w:rPr>
+        <w:t>*) p</w:t>
+      </w:r>
+    </w:p>
+    <w:p>
+      <w:pPr>
+        <w:widowControl/>
+        <w:jc w:val="left"/>
+        <w:rPr>
+          <w:rFonts w:ascii="微软雅黑" w:eastAsia="微软雅黑" w:hAnsi="微软雅黑" w:cs="宋体"/>
+          <w:color w:val="000000"/>
+          <w:kern w:val="0"/>
+          <w:szCs w:val="21"/>
+        </w:rPr>
+      </w:pPr>
+      <w:r>
+        <w:rPr>
+          <w:rFonts w:ascii="微软雅黑" w:eastAsia="微软雅黑" w:hAnsi="微软雅黑" w:cs="宋体" w:hint="eastAsia"/>
+          <w:color w:val="000000"/>
+          <w:kern w:val="0"/>
+          <w:szCs w:val="21"/>
+        </w:rPr>
+        <w:t>类型名上不能加括号 如不能(</w:t>
+      </w:r>
+      <w:proofErr w:type="spellStart"/>
+      <w:r>
+        <w:rPr>
+          <w:rFonts w:ascii="微软雅黑" w:eastAsia="微软雅黑" w:hAnsi="微软雅黑" w:cs="宋体" w:hint="eastAsia"/>
+          <w:color w:val="000000"/>
+          <w:kern w:val="0"/>
+          <w:szCs w:val="21"/>
+        </w:rPr>
+        <w:t>int</w:t>
+      </w:r>
+      <w:proofErr w:type="spellEnd"/>
+      <w:r>
+        <w:rPr>
+          <w:rFonts w:ascii="微软雅黑" w:eastAsia="微软雅黑" w:hAnsi="微软雅黑" w:cs="宋体" w:hint="eastAsia"/>
+          <w:color w:val="000000"/>
+          <w:kern w:val="0"/>
+          <w:szCs w:val="21"/>
+        </w:rPr>
+        <w:t>) a 或许说明</w:t>
+      </w:r>
+      <w:proofErr w:type="spellStart"/>
+      <w:r>
+        <w:rPr>
+          <w:rFonts w:ascii="微软雅黑" w:eastAsia="微软雅黑" w:hAnsi="微软雅黑" w:cs="宋体" w:hint="eastAsia"/>
+          <w:color w:val="000000"/>
+          <w:kern w:val="0"/>
+          <w:szCs w:val="21"/>
+        </w:rPr>
+        <w:t>int</w:t>
+      </w:r>
+      <w:proofErr w:type="spellEnd"/>
+      <w:r>
+        <w:rPr>
+          <w:rFonts w:ascii="微软雅黑" w:eastAsia="微软雅黑" w:hAnsi="微软雅黑" w:cs="宋体" w:hint="eastAsia"/>
+          <w:color w:val="000000"/>
+          <w:kern w:val="0"/>
+          <w:szCs w:val="21"/>
+        </w:rPr>
+        <w:t>*是一种数据类型？？？</w:t>
+      </w:r>
     </w:p>
     <w:p>
       <w:pPr>
@@ -1271,49 +1666,142 @@
           <w:szCs w:val="21"/>
         </w:rPr>
         <w:lastRenderedPageBreak/>
-        <w:t>char (*pFun)(int) 定义函数指针</w:t>
-      </w:r>
-    </w:p>
-    <w:p>
-      <w:pPr>
-        <w:widowControl/>
-        <w:jc w:val="left"/>
-        <w:rPr>
-          <w:rFonts w:ascii="微软雅黑" w:eastAsia="微软雅黑" w:hAnsi="微软雅黑" w:cs="宋体"/>
-          <w:color w:val="000000"/>
-          <w:kern w:val="0"/>
-          <w:szCs w:val="21"/>
-        </w:rPr>
-      </w:pPr>
-      <w:r>
-        <w:rPr>
-          <w:rFonts w:ascii="微软雅黑" w:eastAsia="微软雅黑" w:hAnsi="微软雅黑" w:cs="宋体" w:hint="eastAsia"/>
-          <w:color w:val="000000"/>
-          <w:kern w:val="0"/>
-          <w:szCs w:val="21"/>
-        </w:rPr>
-        <w:t>typedef char (*PTRFUN)(int)</w:t>
-      </w:r>
-    </w:p>
-    <w:p>
-      <w:pPr>
-        <w:widowControl/>
-        <w:jc w:val="left"/>
-        <w:rPr>
-          <w:rFonts w:ascii="微软雅黑" w:eastAsia="微软雅黑" w:hAnsi="微软雅黑" w:cs="宋体"/>
-          <w:color w:val="000000"/>
-          <w:kern w:val="0"/>
-          <w:szCs w:val="21"/>
-        </w:rPr>
-      </w:pPr>
-      <w:r>
-        <w:rPr>
-          <w:rFonts w:ascii="微软雅黑" w:eastAsia="微软雅黑" w:hAnsi="微软雅黑" w:cs="宋体" w:hint="eastAsia"/>
-          <w:color w:val="000000"/>
-          <w:kern w:val="0"/>
-          <w:szCs w:val="21"/>
-        </w:rPr>
-        <w:t>用括号将*扩起来因为括号比 *优先级高，否则就变成返回值为指针的函数了</w:t>
+        <w:t>char (*</w:t>
+      </w:r>
+      <w:proofErr w:type="spellStart"/>
+      <w:r>
+        <w:rPr>
+          <w:rFonts w:ascii="微软雅黑" w:eastAsia="微软雅黑" w:hAnsi="微软雅黑" w:cs="宋体" w:hint="eastAsia"/>
+          <w:color w:val="000000"/>
+          <w:kern w:val="0"/>
+          <w:szCs w:val="21"/>
+        </w:rPr>
+        <w:t>pFun</w:t>
+      </w:r>
+      <w:proofErr w:type="spellEnd"/>
+      <w:r>
+        <w:rPr>
+          <w:rFonts w:ascii="微软雅黑" w:eastAsia="微软雅黑" w:hAnsi="微软雅黑" w:cs="宋体" w:hint="eastAsia"/>
+          <w:color w:val="000000"/>
+          <w:kern w:val="0"/>
+          <w:szCs w:val="21"/>
+        </w:rPr>
+        <w:t>)(</w:t>
+      </w:r>
+      <w:proofErr w:type="spellStart"/>
+      <w:r>
+        <w:rPr>
+          <w:rFonts w:ascii="微软雅黑" w:eastAsia="微软雅黑" w:hAnsi="微软雅黑" w:cs="宋体" w:hint="eastAsia"/>
+          <w:color w:val="000000"/>
+          <w:kern w:val="0"/>
+          <w:szCs w:val="21"/>
+        </w:rPr>
+        <w:t>int</w:t>
+      </w:r>
+      <w:proofErr w:type="spellEnd"/>
+      <w:r>
+        <w:rPr>
+          <w:rFonts w:ascii="微软雅黑" w:eastAsia="微软雅黑" w:hAnsi="微软雅黑" w:cs="宋体" w:hint="eastAsia"/>
+          <w:color w:val="000000"/>
+          <w:kern w:val="0"/>
+          <w:szCs w:val="21"/>
+        </w:rPr>
+        <w:t>) 定义函数指针</w:t>
+      </w:r>
+    </w:p>
+    <w:p>
+      <w:pPr>
+        <w:widowControl/>
+        <w:jc w:val="left"/>
+        <w:rPr>
+          <w:rFonts w:ascii="微软雅黑" w:eastAsia="微软雅黑" w:hAnsi="微软雅黑" w:cs="宋体"/>
+          <w:color w:val="000000"/>
+          <w:kern w:val="0"/>
+          <w:szCs w:val="21"/>
+        </w:rPr>
+      </w:pPr>
+      <w:proofErr w:type="spellStart"/>
+      <w:proofErr w:type="gramStart"/>
+      <w:r>
+        <w:rPr>
+          <w:rFonts w:ascii="微软雅黑" w:eastAsia="微软雅黑" w:hAnsi="微软雅黑" w:cs="宋体" w:hint="eastAsia"/>
+          <w:color w:val="000000"/>
+          <w:kern w:val="0"/>
+          <w:szCs w:val="21"/>
+        </w:rPr>
+        <w:t>typedef</w:t>
+      </w:r>
+      <w:proofErr w:type="spellEnd"/>
+      <w:proofErr w:type="gramEnd"/>
+      <w:r>
+        <w:rPr>
+          <w:rFonts w:ascii="微软雅黑" w:eastAsia="微软雅黑" w:hAnsi="微软雅黑" w:cs="宋体" w:hint="eastAsia"/>
+          <w:color w:val="000000"/>
+          <w:kern w:val="0"/>
+          <w:szCs w:val="21"/>
+        </w:rPr>
+        <w:t xml:space="preserve"> char (*PTRFUN)(</w:t>
+      </w:r>
+      <w:proofErr w:type="spellStart"/>
+      <w:r>
+        <w:rPr>
+          <w:rFonts w:ascii="微软雅黑" w:eastAsia="微软雅黑" w:hAnsi="微软雅黑" w:cs="宋体" w:hint="eastAsia"/>
+          <w:color w:val="000000"/>
+          <w:kern w:val="0"/>
+          <w:szCs w:val="21"/>
+        </w:rPr>
+        <w:t>int</w:t>
+      </w:r>
+      <w:proofErr w:type="spellEnd"/>
+      <w:r>
+        <w:rPr>
+          <w:rFonts w:ascii="微软雅黑" w:eastAsia="微软雅黑" w:hAnsi="微软雅黑" w:cs="宋体" w:hint="eastAsia"/>
+          <w:color w:val="000000"/>
+          <w:kern w:val="0"/>
+          <w:szCs w:val="21"/>
+        </w:rPr>
+        <w:t>)</w:t>
+      </w:r>
+    </w:p>
+    <w:p>
+      <w:pPr>
+        <w:widowControl/>
+        <w:jc w:val="left"/>
+        <w:rPr>
+          <w:rFonts w:ascii="微软雅黑" w:eastAsia="微软雅黑" w:hAnsi="微软雅黑" w:cs="宋体"/>
+          <w:color w:val="000000"/>
+          <w:kern w:val="0"/>
+          <w:szCs w:val="21"/>
+        </w:rPr>
+      </w:pPr>
+      <w:r>
+        <w:rPr>
+          <w:rFonts w:ascii="微软雅黑" w:eastAsia="微软雅黑" w:hAnsi="微软雅黑" w:cs="宋体" w:hint="eastAsia"/>
+          <w:color w:val="000000"/>
+          <w:kern w:val="0"/>
+          <w:szCs w:val="21"/>
+        </w:rPr>
+        <w:t>用括号将*</w:t>
+      </w:r>
+      <w:proofErr w:type="gramStart"/>
+      <w:r>
+        <w:rPr>
+          <w:rFonts w:ascii="微软雅黑" w:eastAsia="微软雅黑" w:hAnsi="微软雅黑" w:cs="宋体" w:hint="eastAsia"/>
+          <w:color w:val="000000"/>
+          <w:kern w:val="0"/>
+          <w:szCs w:val="21"/>
+        </w:rPr>
+        <w:t>扩起来</w:t>
+      </w:r>
+      <w:proofErr w:type="gramEnd"/>
+      <w:r>
+        <w:rPr>
+          <w:rFonts w:ascii="微软雅黑" w:eastAsia="微软雅黑" w:hAnsi="微软雅黑" w:cs="宋体" w:hint="eastAsia"/>
+          <w:color w:val="000000"/>
+          <w:kern w:val="0"/>
+          <w:szCs w:val="21"/>
+        </w:rPr>
+        <w:t>因为括号比 *优先级高，否则就变成返回值为指针的函数了</w:t>
       </w:r>
     </w:p>
     <w:p>
@@ -1342,7 +1830,7 @@
         <w:widowControl/>
         <w:jc w:val="left"/>
         <w:rPr>
-          <w:rFonts w:ascii="微软雅黑" w:eastAsia="微软雅黑" w:hAnsi="微软雅黑" w:cs="宋体" w:hint="eastAsia"/>
+          <w:rFonts w:ascii="微软雅黑" w:eastAsia="微软雅黑" w:hAnsi="微软雅黑" w:cs="宋体"/>
           <w:color w:val="000000"/>
           <w:kern w:val="0"/>
           <w:szCs w:val="21"/>
@@ -1388,28 +1876,68 @@
           <w:kern w:val="0"/>
           <w:szCs w:val="21"/>
         </w:rPr>
-        <w:t>一般情况下靠右边，int *a, *b可以防止定义b时候错误</w:t>
-      </w:r>
-    </w:p>
-    <w:p>
-      <w:pPr>
-        <w:widowControl/>
-        <w:jc w:val="left"/>
-        <w:rPr>
-          <w:rFonts w:ascii="微软雅黑" w:eastAsia="微软雅黑" w:hAnsi="微软雅黑" w:cs="宋体"/>
-          <w:color w:val="000000"/>
-          <w:kern w:val="0"/>
-          <w:szCs w:val="21"/>
-        </w:rPr>
-      </w:pPr>
-      <w:r>
-        <w:rPr>
-          <w:rFonts w:ascii="微软雅黑" w:eastAsia="微软雅黑" w:hAnsi="微软雅黑" w:cs="宋体" w:hint="eastAsia"/>
-          <w:color w:val="000000"/>
-          <w:kern w:val="0"/>
-          <w:szCs w:val="21"/>
-        </w:rPr>
-        <w:t>对于函数返回值是指针时候，char* fun(int) 星号靠右方便理解</w:t>
+        <w:t>一般情况下靠右边，</w:t>
+      </w:r>
+      <w:proofErr w:type="spellStart"/>
+      <w:r>
+        <w:rPr>
+          <w:rFonts w:ascii="微软雅黑" w:eastAsia="微软雅黑" w:hAnsi="微软雅黑" w:cs="宋体" w:hint="eastAsia"/>
+          <w:color w:val="000000"/>
+          <w:kern w:val="0"/>
+          <w:szCs w:val="21"/>
+        </w:rPr>
+        <w:t>int</w:t>
+      </w:r>
+      <w:proofErr w:type="spellEnd"/>
+      <w:r>
+        <w:rPr>
+          <w:rFonts w:ascii="微软雅黑" w:eastAsia="微软雅黑" w:hAnsi="微软雅黑" w:cs="宋体" w:hint="eastAsia"/>
+          <w:color w:val="000000"/>
+          <w:kern w:val="0"/>
+          <w:szCs w:val="21"/>
+        </w:rPr>
+        <w:t xml:space="preserve"> *a, *b可以防止定义b时候错误</w:t>
+      </w:r>
+    </w:p>
+    <w:p>
+      <w:pPr>
+        <w:widowControl/>
+        <w:jc w:val="left"/>
+        <w:rPr>
+          <w:rFonts w:ascii="微软雅黑" w:eastAsia="微软雅黑" w:hAnsi="微软雅黑" w:cs="宋体"/>
+          <w:color w:val="000000"/>
+          <w:kern w:val="0"/>
+          <w:szCs w:val="21"/>
+        </w:rPr>
+      </w:pPr>
+      <w:r>
+        <w:rPr>
+          <w:rFonts w:ascii="微软雅黑" w:eastAsia="微软雅黑" w:hAnsi="微软雅黑" w:cs="宋体" w:hint="eastAsia"/>
+          <w:color w:val="000000"/>
+          <w:kern w:val="0"/>
+          <w:szCs w:val="21"/>
+        </w:rPr>
+        <w:t>对于函数返回值是指针时候，char* fun(</w:t>
+      </w:r>
+      <w:proofErr w:type="spellStart"/>
+      <w:r>
+        <w:rPr>
+          <w:rFonts w:ascii="微软雅黑" w:eastAsia="微软雅黑" w:hAnsi="微软雅黑" w:cs="宋体" w:hint="eastAsia"/>
+          <w:color w:val="000000"/>
+          <w:kern w:val="0"/>
+          <w:szCs w:val="21"/>
+        </w:rPr>
+        <w:t>int</w:t>
+      </w:r>
+      <w:proofErr w:type="spellEnd"/>
+      <w:r>
+        <w:rPr>
+          <w:rFonts w:ascii="微软雅黑" w:eastAsia="微软雅黑" w:hAnsi="微软雅黑" w:cs="宋体" w:hint="eastAsia"/>
+          <w:color w:val="000000"/>
+          <w:kern w:val="0"/>
+          <w:szCs w:val="21"/>
+        </w:rPr>
+        <w:t>) 星号靠右方便理解</w:t>
       </w:r>
     </w:p>
     <w:bookmarkEnd w:id="0"/>
